--- a/Week 2/Foley.docx
+++ b/Week 2/Foley.docx
@@ -4,12 +4,25 @@
   <w:body>
     <w:p>
       <w:r>
-        <w:t>Foley is to do with post-sync sound fx</w:t>
-      </w:r>
-    </w:p>
-    <w:p>
-      <w:r>
-        <w:t>There are three core types of foley fx:</w:t>
+        <w:t xml:space="preserve">Foley is to do with post-sync sound </w:t>
+      </w:r>
+      <w:proofErr w:type="spellStart"/>
+      <w:r>
+        <w:t>fx</w:t>
+      </w:r>
+      <w:proofErr w:type="spellEnd"/>
+    </w:p>
+    <w:p>
+      <w:r>
+        <w:t xml:space="preserve">There are three core types of foley </w:t>
+      </w:r>
+      <w:proofErr w:type="spellStart"/>
+      <w:r>
+        <w:t>fx</w:t>
+      </w:r>
+      <w:proofErr w:type="spellEnd"/>
+      <w:r>
+        <w:t>:</w:t>
       </w:r>
     </w:p>
     <w:p>
@@ -57,7 +70,15 @@
         </w:numPr>
       </w:pPr>
       <w:r>
-        <w:t>Additionally – foliage, wets, omnis (record multiple sounds as once)</w:t>
+        <w:t xml:space="preserve">Additionally – foliage, wets, </w:t>
+      </w:r>
+      <w:proofErr w:type="spellStart"/>
+      <w:r>
+        <w:t>omnis</w:t>
+      </w:r>
+      <w:proofErr w:type="spellEnd"/>
+      <w:r>
+        <w:t xml:space="preserve"> (record multiple sounds as once)</w:t>
       </w:r>
     </w:p>
     <w:p>
@@ -74,7 +95,13 @@
         </w:numPr>
       </w:pPr>
       <w:r>
-        <w:t>Some genres don’t have sound such as games, animation and natural history</w:t>
+        <w:t xml:space="preserve">Some genres don’t have sound such as games, </w:t>
+      </w:r>
+      <w:r>
+        <w:t>animation,</w:t>
+      </w:r>
+      <w:r>
+        <w:t xml:space="preserve"> and natural history</w:t>
       </w:r>
     </w:p>
     <w:p>
@@ -86,7 +113,15 @@
         </w:numPr>
       </w:pPr>
       <w:r>
-        <w:t xml:space="preserve">Avoids repetitive use of fx library </w:t>
+        <w:t xml:space="preserve">Avoids repetitive use of </w:t>
+      </w:r>
+      <w:proofErr w:type="spellStart"/>
+      <w:r>
+        <w:t>fx</w:t>
+      </w:r>
+      <w:proofErr w:type="spellEnd"/>
+      <w:r>
+        <w:t xml:space="preserve"> library </w:t>
       </w:r>
     </w:p>
     <w:p>
@@ -98,7 +133,15 @@
         </w:numPr>
       </w:pPr>
       <w:r>
-        <w:t>Enables control over individual fx levels</w:t>
+        <w:t xml:space="preserve">Enables control over individual </w:t>
+      </w:r>
+      <w:proofErr w:type="spellStart"/>
+      <w:r>
+        <w:t>fx</w:t>
+      </w:r>
+      <w:proofErr w:type="spellEnd"/>
+      <w:r>
+        <w:t xml:space="preserve"> levels</w:t>
       </w:r>
     </w:p>
     <w:p>
@@ -115,7 +158,13 @@
         </w:numPr>
       </w:pPr>
       <w:r>
-        <w:t>Microphones are positioned and meant for recording dialogue, this means many sets/props are false such as paper rustling is typically a type of rigid cloth</w:t>
+        <w:t xml:space="preserve">Microphones are positioned and meant for recording </w:t>
+      </w:r>
+      <w:r>
+        <w:t>dialogue;</w:t>
+      </w:r>
+      <w:r>
+        <w:t xml:space="preserve"> this means many sets/props are false such as paper rustling is typically a type of rigid cloth</w:t>
       </w:r>
     </w:p>
     <w:p>
@@ -159,9 +208,509 @@
         <w:t>For special effects a lays mic inside, under or attached to things may be better</w:t>
       </w:r>
     </w:p>
+    <w:p>
+      <w:pPr>
+        <w:pStyle w:val="ListParagraph"/>
+        <w:numPr>
+          <w:ilvl w:val="0"/>
+          <w:numId w:val="4"/>
+        </w:numPr>
+      </w:pPr>
+      <w:r>
+        <w:t>Have the mic positioned about a foot above the sound, helps avoid the ‘proximity effect’. Also avoid pointing the mic down to the sound – avoids a bounce back.</w:t>
+      </w:r>
+    </w:p>
+    <w:p>
+      <w:r>
+        <w:t>Foley is a performance:</w:t>
+      </w:r>
+    </w:p>
+    <w:p>
+      <w:pPr>
+        <w:pStyle w:val="ListParagraph"/>
+        <w:numPr>
+          <w:ilvl w:val="0"/>
+          <w:numId w:val="5"/>
+        </w:numPr>
+      </w:pPr>
+      <w:r>
+        <w:t>It adds characterisation, mood and expression to the scene</w:t>
+      </w:r>
+    </w:p>
+    <w:p>
+      <w:r>
+        <w:t>Props:</w:t>
+      </w:r>
+    </w:p>
+    <w:p>
+      <w:pPr>
+        <w:pStyle w:val="ListParagraph"/>
+        <w:numPr>
+          <w:ilvl w:val="0"/>
+          <w:numId w:val="5"/>
+        </w:numPr>
+      </w:pPr>
+      <w:r>
+        <w:t>Choosing the correct materials – what is in the scene?</w:t>
+      </w:r>
+    </w:p>
+    <w:p>
+      <w:pPr>
+        <w:pStyle w:val="ListParagraph"/>
+        <w:numPr>
+          <w:ilvl w:val="0"/>
+          <w:numId w:val="5"/>
+        </w:numPr>
+        <w:pBdr>
+          <w:bottom w:val="single" w:sz="6" w:space="1" w:color="auto"/>
+        </w:pBdr>
+      </w:pPr>
+      <w:r>
+        <w:t>Have you achieved the intended sound – do you have the correct quality (mic distance, sound level)</w:t>
+      </w:r>
+    </w:p>
+    <w:p>
+      <w:r>
+        <w:t>What is field recording:</w:t>
+      </w:r>
+    </w:p>
+    <w:p>
+      <w:pPr>
+        <w:pStyle w:val="ListParagraph"/>
+        <w:numPr>
+          <w:ilvl w:val="0"/>
+          <w:numId w:val="6"/>
+        </w:numPr>
+      </w:pPr>
+      <w:r>
+        <w:t>Recording outside the studio – generally in an uncontrolled environment</w:t>
+      </w:r>
+    </w:p>
+    <w:p>
+      <w:pPr>
+        <w:pStyle w:val="ListParagraph"/>
+        <w:numPr>
+          <w:ilvl w:val="0"/>
+          <w:numId w:val="6"/>
+        </w:numPr>
+      </w:pPr>
+      <w:r>
+        <w:t>Recording a natural or human-made sound source in its environment</w:t>
+      </w:r>
+    </w:p>
+    <w:p>
+      <w:r>
+        <w:t>Types of field recording – Virostek 2013:</w:t>
+      </w:r>
+    </w:p>
+    <w:p>
+      <w:pPr>
+        <w:pStyle w:val="ListParagraph"/>
+        <w:numPr>
+          <w:ilvl w:val="0"/>
+          <w:numId w:val="7"/>
+        </w:numPr>
+      </w:pPr>
+      <w:r>
+        <w:t>Controlled – isolated location (closed to the public)</w:t>
+      </w:r>
+    </w:p>
+    <w:p>
+      <w:pPr>
+        <w:pStyle w:val="ListParagraph"/>
+        <w:numPr>
+          <w:ilvl w:val="0"/>
+          <w:numId w:val="7"/>
+        </w:numPr>
+      </w:pPr>
+      <w:r>
+        <w:t>Investigative – focused in on a topic/object/environment</w:t>
+      </w:r>
+    </w:p>
+    <w:p>
+      <w:pPr>
+        <w:pStyle w:val="ListParagraph"/>
+        <w:numPr>
+          <w:ilvl w:val="0"/>
+          <w:numId w:val="7"/>
+        </w:numPr>
+      </w:pPr>
+      <w:r>
+        <w:t>Stealth – hidden microphones, authenticity of recording</w:t>
+      </w:r>
+    </w:p>
+    <w:p>
+      <w:pPr>
+        <w:pStyle w:val="ListParagraph"/>
+        <w:numPr>
+          <w:ilvl w:val="0"/>
+          <w:numId w:val="7"/>
+        </w:numPr>
+      </w:pPr>
+      <w:r>
+        <w:t xml:space="preserve">Guerrilla – flexible, spontaneous, moving, little preparation </w:t>
+      </w:r>
+    </w:p>
+    <w:p>
+      <w:proofErr w:type="spellStart"/>
+      <w:r>
+        <w:t>Rekkies</w:t>
+      </w:r>
+      <w:proofErr w:type="spellEnd"/>
+      <w:r>
+        <w:t xml:space="preserve"> (recon)/scouting/research:</w:t>
+      </w:r>
+    </w:p>
+    <w:p>
+      <w:pPr>
+        <w:pStyle w:val="ListParagraph"/>
+        <w:numPr>
+          <w:ilvl w:val="0"/>
+          <w:numId w:val="8"/>
+        </w:numPr>
+      </w:pPr>
+      <w:r>
+        <w:t xml:space="preserve">Pre-production </w:t>
+      </w:r>
+    </w:p>
+    <w:p>
+      <w:pPr>
+        <w:pStyle w:val="ListParagraph"/>
+        <w:numPr>
+          <w:ilvl w:val="0"/>
+          <w:numId w:val="8"/>
+        </w:numPr>
+      </w:pPr>
+      <w:r>
+        <w:t>Investigate a location before committing time, effort and money into recording there</w:t>
+      </w:r>
+    </w:p>
+    <w:p>
+      <w:pPr>
+        <w:pStyle w:val="ListParagraph"/>
+        <w:numPr>
+          <w:ilvl w:val="0"/>
+          <w:numId w:val="8"/>
+        </w:numPr>
+      </w:pPr>
+      <w:r>
+        <w:lastRenderedPageBreak/>
+        <w:t>Planning the record – noise (wind noise, handling noise, environmental noise, equipment noise), time of day, weather, acoustic, access, people</w:t>
+      </w:r>
+    </w:p>
+    <w:p>
+      <w:pPr>
+        <w:pStyle w:val="ListParagraph"/>
+        <w:numPr>
+          <w:ilvl w:val="0"/>
+          <w:numId w:val="8"/>
+        </w:numPr>
+      </w:pPr>
+      <w:r>
+        <w:t>Always check equipment</w:t>
+      </w:r>
+    </w:p>
+    <w:p>
+      <w:r>
+        <w:t>Omni A-B:</w:t>
+      </w:r>
+    </w:p>
+    <w:p>
+      <w:pPr>
+        <w:pStyle w:val="ListParagraph"/>
+        <w:numPr>
+          <w:ilvl w:val="0"/>
+          <w:numId w:val="11"/>
+        </w:numPr>
+      </w:pPr>
+      <w:r>
+        <w:t>Spaced omnidirectional array (good for recording a hall or far-distance)</w:t>
+      </w:r>
+    </w:p>
+    <w:p>
+      <w:pPr>
+        <w:pStyle w:val="ListParagraph"/>
+        <w:numPr>
+          <w:ilvl w:val="0"/>
+          <w:numId w:val="11"/>
+        </w:numPr>
+      </w:pPr>
+      <w:r>
+        <w:t>Very poor mono fold-down (if you were to put both left and right tracks on the same layer it wouldn’t sync)</w:t>
+      </w:r>
+    </w:p>
+    <w:p>
+      <w:r>
+        <w:rPr>
+          <w:noProof/>
+        </w:rPr>
+        <w:drawing>
+          <wp:anchor distT="0" distB="0" distL="114300" distR="114300" simplePos="0" relativeHeight="251658240" behindDoc="0" locked="0" layoutInCell="1" allowOverlap="1" wp14:anchorId="6E687847" wp14:editId="0C5255D2">
+            <wp:simplePos x="0" y="0"/>
+            <wp:positionH relativeFrom="margin">
+              <wp:align>center</wp:align>
+            </wp:positionH>
+            <wp:positionV relativeFrom="paragraph">
+              <wp:posOffset>5715</wp:posOffset>
+            </wp:positionV>
+            <wp:extent cx="4267200" cy="2762250"/>
+            <wp:effectExtent l="0" t="0" r="0" b="0"/>
+            <wp:wrapSquare wrapText="bothSides"/>
+            <wp:docPr id="1" name="Picture 1" descr="Diagram, engineering drawing&#10;&#10;Description automatically generated"/>
+            <wp:cNvGraphicFramePr>
+              <a:graphicFrameLocks xmlns:a="http://schemas.openxmlformats.org/drawingml/2006/main" noChangeAspect="1"/>
+            </wp:cNvGraphicFramePr>
+            <a:graphic xmlns:a="http://schemas.openxmlformats.org/drawingml/2006/main">
+              <a:graphicData uri="http://schemas.openxmlformats.org/drawingml/2006/picture">
+                <pic:pic xmlns:pic="http://schemas.openxmlformats.org/drawingml/2006/picture">
+                  <pic:nvPicPr>
+                    <pic:cNvPr id="1" name="Picture 1" descr="Diagram, engineering drawing&#10;&#10;Description automatically generated"/>
+                    <pic:cNvPicPr>
+                      <a:picLocks noChangeAspect="1" noChangeArrowheads="1"/>
+                    </pic:cNvPicPr>
+                  </pic:nvPicPr>
+                  <pic:blipFill>
+                    <a:blip r:embed="rId7">
+                      <a:extLst>
+                        <a:ext uri="{28A0092B-C50C-407E-A947-70E740481C1C}">
+                          <a14:useLocalDpi xmlns:a14="http://schemas.microsoft.com/office/drawing/2010/main" val="0"/>
+                        </a:ext>
+                      </a:extLst>
+                    </a:blip>
+                    <a:srcRect/>
+                    <a:stretch>
+                      <a:fillRect/>
+                    </a:stretch>
+                  </pic:blipFill>
+                  <pic:spPr bwMode="auto">
+                    <a:xfrm>
+                      <a:off x="0" y="0"/>
+                      <a:ext cx="4267200" cy="2762250"/>
+                    </a:xfrm>
+                    <a:prstGeom prst="rect">
+                      <a:avLst/>
+                    </a:prstGeom>
+                    <a:noFill/>
+                    <a:ln>
+                      <a:noFill/>
+                    </a:ln>
+                  </pic:spPr>
+                </pic:pic>
+              </a:graphicData>
+            </a:graphic>
+          </wp:anchor>
+        </w:drawing>
+      </w:r>
+      <w:r>
+        <w:t> </w:t>
+      </w:r>
+    </w:p>
     <w:p/>
+    <w:p/>
+    <w:p/>
+    <w:p/>
+    <w:p/>
+    <w:p/>
+    <w:p/>
+    <w:p/>
+    <w:p/>
+    <w:p>
+      <w:r>
+        <w:t>ORTF:</w:t>
+      </w:r>
+    </w:p>
+    <w:p/>
+    <w:p>
+      <w:r>
+        <w:t>Top tips (Virostek 2013):</w:t>
+      </w:r>
+    </w:p>
+    <w:p>
+      <w:pPr>
+        <w:pStyle w:val="ListParagraph"/>
+        <w:numPr>
+          <w:ilvl w:val="0"/>
+          <w:numId w:val="12"/>
+        </w:numPr>
+      </w:pPr>
+      <w:r>
+        <w:t>Don’t ride levels</w:t>
+      </w:r>
+    </w:p>
+    <w:p>
+      <w:pPr>
+        <w:pStyle w:val="ListParagraph"/>
+        <w:numPr>
+          <w:ilvl w:val="0"/>
+          <w:numId w:val="12"/>
+        </w:numPr>
+      </w:pPr>
+      <w:r>
+        <w:t>Get comfortable</w:t>
+      </w:r>
+    </w:p>
+    <w:p>
+      <w:pPr>
+        <w:pStyle w:val="ListParagraph"/>
+        <w:numPr>
+          <w:ilvl w:val="0"/>
+          <w:numId w:val="12"/>
+        </w:numPr>
+      </w:pPr>
+      <w:r>
+        <w:t xml:space="preserve">Walk away </w:t>
+      </w:r>
+    </w:p>
+    <w:p>
+      <w:pPr>
+        <w:pStyle w:val="ListParagraph"/>
+        <w:numPr>
+          <w:ilvl w:val="0"/>
+          <w:numId w:val="12"/>
+        </w:numPr>
+      </w:pPr>
+      <w:r>
+        <w:t>Give yourself time</w:t>
+      </w:r>
+    </w:p>
+    <w:p>
+      <w:pPr>
+        <w:pStyle w:val="ListParagraph"/>
+        <w:numPr>
+          <w:ilvl w:val="0"/>
+          <w:numId w:val="12"/>
+        </w:numPr>
+      </w:pPr>
+      <w:r>
+        <w:t>Be aware</w:t>
+      </w:r>
+    </w:p>
+    <w:p>
+      <w:pPr>
+        <w:pStyle w:val="ListParagraph"/>
+        <w:numPr>
+          <w:ilvl w:val="0"/>
+          <w:numId w:val="12"/>
+        </w:numPr>
+      </w:pPr>
+      <w:r>
+        <w:t>Take notes</w:t>
+      </w:r>
+    </w:p>
+    <w:p>
+      <w:r>
+        <w:t>Slating/Logging:</w:t>
+      </w:r>
+    </w:p>
+    <w:p>
+      <w:pPr>
+        <w:pStyle w:val="ListParagraph"/>
+        <w:numPr>
+          <w:ilvl w:val="0"/>
+          <w:numId w:val="13"/>
+        </w:numPr>
+      </w:pPr>
+      <w:r>
+        <w:t>Verbal description of recording</w:t>
+      </w:r>
+    </w:p>
+    <w:p>
+      <w:pPr>
+        <w:pStyle w:val="ListParagraph"/>
+        <w:numPr>
+          <w:ilvl w:val="0"/>
+          <w:numId w:val="13"/>
+        </w:numPr>
+      </w:pPr>
+      <w:r>
+        <w:t>Clap sync multiple recorders</w:t>
+      </w:r>
+    </w:p>
+    <w:p>
+      <w:pPr>
+        <w:pStyle w:val="ListParagraph"/>
+        <w:numPr>
+          <w:ilvl w:val="0"/>
+          <w:numId w:val="13"/>
+        </w:numPr>
+      </w:pPr>
+      <w:r>
+        <w:t>Tap each mic and identify verbally</w:t>
+      </w:r>
+    </w:p>
+    <w:p>
+      <w:pPr>
+        <w:pStyle w:val="ListParagraph"/>
+        <w:numPr>
+          <w:ilvl w:val="0"/>
+          <w:numId w:val="13"/>
+        </w:numPr>
+      </w:pPr>
+      <w:r>
+        <w:t>Tone – print 1kHz line up tone</w:t>
+      </w:r>
+    </w:p>
+    <w:p>
+      <w:r>
+        <w:t>The law:</w:t>
+      </w:r>
+    </w:p>
+    <w:p>
+      <w:pPr>
+        <w:pStyle w:val="ListParagraph"/>
+        <w:numPr>
+          <w:ilvl w:val="0"/>
+          <w:numId w:val="14"/>
+        </w:numPr>
+      </w:pPr>
+      <w:r>
+        <w:t>Public space – free to record video and sound</w:t>
+      </w:r>
+    </w:p>
+    <w:p>
+      <w:pPr>
+        <w:pStyle w:val="ListParagraph"/>
+        <w:numPr>
+          <w:ilvl w:val="0"/>
+          <w:numId w:val="14"/>
+        </w:numPr>
+      </w:pPr>
+      <w:r>
+        <w:t>Private property – you will need written permission of land/business owner (e.g., film permit)</w:t>
+      </w:r>
+    </w:p>
+    <w:p>
+      <w:pPr>
+        <w:pStyle w:val="ListParagraph"/>
+        <w:numPr>
+          <w:ilvl w:val="0"/>
+          <w:numId w:val="14"/>
+        </w:numPr>
+      </w:pPr>
+      <w:r>
+        <w:t>Some situations and locations where it is illegal to record</w:t>
+      </w:r>
+    </w:p>
+    <w:p>
+      <w:r>
+        <w:lastRenderedPageBreak/>
+        <w:t>Getting permission:</w:t>
+      </w:r>
+    </w:p>
+    <w:p>
+      <w:pPr>
+        <w:pStyle w:val="ListParagraph"/>
+        <w:numPr>
+          <w:ilvl w:val="0"/>
+          <w:numId w:val="15"/>
+        </w:numPr>
+      </w:pPr>
+      <w:r>
+        <w:t xml:space="preserve">Email is usually enough </w:t>
+      </w:r>
+    </w:p>
     <w:sectPr>
-      <w:headerReference w:type="default" r:id="rId7"/>
+      <w:headerReference w:type="default" r:id="rId8"/>
       <w:pgSz w:w="11906" w:h="16838"/>
       <w:pgMar w:top="1440" w:right="1440" w:bottom="1440" w:left="1440" w:header="708" w:footer="708" w:gutter="0"/>
       <w:cols w:space="708"/>
@@ -355,6 +904,119 @@
     </w:lvl>
   </w:abstractNum>
   <w:abstractNum w:abstractNumId="1" w15:restartNumberingAfterBreak="0">
+    <w:nsid w:val="0B8B0641"/>
+    <w:multiLevelType w:val="hybridMultilevel"/>
+    <w:tmpl w:val="57360FDC"/>
+    <w:lvl w:ilvl="0" w:tplc="08090001">
+      <w:start w:val="1"/>
+      <w:numFmt w:val="bullet"/>
+      <w:lvlText w:val=""/>
+      <w:lvlJc w:val="left"/>
+      <w:pPr>
+        <w:ind w:left="720" w:hanging="360"/>
+      </w:pPr>
+      <w:rPr>
+        <w:rFonts w:ascii="Symbol" w:hAnsi="Symbol" w:hint="default"/>
+      </w:rPr>
+    </w:lvl>
+    <w:lvl w:ilvl="1" w:tplc="08090003" w:tentative="1">
+      <w:start w:val="1"/>
+      <w:numFmt w:val="bullet"/>
+      <w:lvlText w:val="o"/>
+      <w:lvlJc w:val="left"/>
+      <w:pPr>
+        <w:ind w:left="1440" w:hanging="360"/>
+      </w:pPr>
+      <w:rPr>
+        <w:rFonts w:ascii="Courier New" w:hAnsi="Courier New" w:cs="Courier New" w:hint="default"/>
+      </w:rPr>
+    </w:lvl>
+    <w:lvl w:ilvl="2" w:tplc="08090005" w:tentative="1">
+      <w:start w:val="1"/>
+      <w:numFmt w:val="bullet"/>
+      <w:lvlText w:val=""/>
+      <w:lvlJc w:val="left"/>
+      <w:pPr>
+        <w:ind w:left="2160" w:hanging="360"/>
+      </w:pPr>
+      <w:rPr>
+        <w:rFonts w:ascii="Wingdings" w:hAnsi="Wingdings" w:hint="default"/>
+      </w:rPr>
+    </w:lvl>
+    <w:lvl w:ilvl="3" w:tplc="08090001" w:tentative="1">
+      <w:start w:val="1"/>
+      <w:numFmt w:val="bullet"/>
+      <w:lvlText w:val=""/>
+      <w:lvlJc w:val="left"/>
+      <w:pPr>
+        <w:ind w:left="2880" w:hanging="360"/>
+      </w:pPr>
+      <w:rPr>
+        <w:rFonts w:ascii="Symbol" w:hAnsi="Symbol" w:hint="default"/>
+      </w:rPr>
+    </w:lvl>
+    <w:lvl w:ilvl="4" w:tplc="08090003" w:tentative="1">
+      <w:start w:val="1"/>
+      <w:numFmt w:val="bullet"/>
+      <w:lvlText w:val="o"/>
+      <w:lvlJc w:val="left"/>
+      <w:pPr>
+        <w:ind w:left="3600" w:hanging="360"/>
+      </w:pPr>
+      <w:rPr>
+        <w:rFonts w:ascii="Courier New" w:hAnsi="Courier New" w:cs="Courier New" w:hint="default"/>
+      </w:rPr>
+    </w:lvl>
+    <w:lvl w:ilvl="5" w:tplc="08090005" w:tentative="1">
+      <w:start w:val="1"/>
+      <w:numFmt w:val="bullet"/>
+      <w:lvlText w:val=""/>
+      <w:lvlJc w:val="left"/>
+      <w:pPr>
+        <w:ind w:left="4320" w:hanging="360"/>
+      </w:pPr>
+      <w:rPr>
+        <w:rFonts w:ascii="Wingdings" w:hAnsi="Wingdings" w:hint="default"/>
+      </w:rPr>
+    </w:lvl>
+    <w:lvl w:ilvl="6" w:tplc="08090001" w:tentative="1">
+      <w:start w:val="1"/>
+      <w:numFmt w:val="bullet"/>
+      <w:lvlText w:val=""/>
+      <w:lvlJc w:val="left"/>
+      <w:pPr>
+        <w:ind w:left="5040" w:hanging="360"/>
+      </w:pPr>
+      <w:rPr>
+        <w:rFonts w:ascii="Symbol" w:hAnsi="Symbol" w:hint="default"/>
+      </w:rPr>
+    </w:lvl>
+    <w:lvl w:ilvl="7" w:tplc="08090003" w:tentative="1">
+      <w:start w:val="1"/>
+      <w:numFmt w:val="bullet"/>
+      <w:lvlText w:val="o"/>
+      <w:lvlJc w:val="left"/>
+      <w:pPr>
+        <w:ind w:left="5760" w:hanging="360"/>
+      </w:pPr>
+      <w:rPr>
+        <w:rFonts w:ascii="Courier New" w:hAnsi="Courier New" w:cs="Courier New" w:hint="default"/>
+      </w:rPr>
+    </w:lvl>
+    <w:lvl w:ilvl="8" w:tplc="08090005" w:tentative="1">
+      <w:start w:val="1"/>
+      <w:numFmt w:val="bullet"/>
+      <w:lvlText w:val=""/>
+      <w:lvlJc w:val="left"/>
+      <w:pPr>
+        <w:ind w:left="6480" w:hanging="360"/>
+      </w:pPr>
+      <w:rPr>
+        <w:rFonts w:ascii="Wingdings" w:hAnsi="Wingdings" w:hint="default"/>
+      </w:rPr>
+    </w:lvl>
+  </w:abstractNum>
+  <w:abstractNum w:abstractNumId="2" w15:restartNumberingAfterBreak="0">
     <w:nsid w:val="0FAA15DF"/>
     <w:multiLevelType w:val="hybridMultilevel"/>
     <w:tmpl w:val="994458F6"/>
@@ -467,7 +1129,459 @@
       </w:rPr>
     </w:lvl>
   </w:abstractNum>
-  <w:abstractNum w:abstractNumId="2" w15:restartNumberingAfterBreak="0">
+  <w:abstractNum w:abstractNumId="3" w15:restartNumberingAfterBreak="0">
+    <w:nsid w:val="17CE691E"/>
+    <w:multiLevelType w:val="hybridMultilevel"/>
+    <w:tmpl w:val="E65290FE"/>
+    <w:lvl w:ilvl="0" w:tplc="08090001">
+      <w:start w:val="1"/>
+      <w:numFmt w:val="bullet"/>
+      <w:lvlText w:val=""/>
+      <w:lvlJc w:val="left"/>
+      <w:pPr>
+        <w:ind w:left="720" w:hanging="360"/>
+      </w:pPr>
+      <w:rPr>
+        <w:rFonts w:ascii="Symbol" w:hAnsi="Symbol" w:hint="default"/>
+      </w:rPr>
+    </w:lvl>
+    <w:lvl w:ilvl="1" w:tplc="08090003" w:tentative="1">
+      <w:start w:val="1"/>
+      <w:numFmt w:val="bullet"/>
+      <w:lvlText w:val="o"/>
+      <w:lvlJc w:val="left"/>
+      <w:pPr>
+        <w:ind w:left="1440" w:hanging="360"/>
+      </w:pPr>
+      <w:rPr>
+        <w:rFonts w:ascii="Courier New" w:hAnsi="Courier New" w:cs="Courier New" w:hint="default"/>
+      </w:rPr>
+    </w:lvl>
+    <w:lvl w:ilvl="2" w:tplc="08090005" w:tentative="1">
+      <w:start w:val="1"/>
+      <w:numFmt w:val="bullet"/>
+      <w:lvlText w:val=""/>
+      <w:lvlJc w:val="left"/>
+      <w:pPr>
+        <w:ind w:left="2160" w:hanging="360"/>
+      </w:pPr>
+      <w:rPr>
+        <w:rFonts w:ascii="Wingdings" w:hAnsi="Wingdings" w:hint="default"/>
+      </w:rPr>
+    </w:lvl>
+    <w:lvl w:ilvl="3" w:tplc="08090001" w:tentative="1">
+      <w:start w:val="1"/>
+      <w:numFmt w:val="bullet"/>
+      <w:lvlText w:val=""/>
+      <w:lvlJc w:val="left"/>
+      <w:pPr>
+        <w:ind w:left="2880" w:hanging="360"/>
+      </w:pPr>
+      <w:rPr>
+        <w:rFonts w:ascii="Symbol" w:hAnsi="Symbol" w:hint="default"/>
+      </w:rPr>
+    </w:lvl>
+    <w:lvl w:ilvl="4" w:tplc="08090003" w:tentative="1">
+      <w:start w:val="1"/>
+      <w:numFmt w:val="bullet"/>
+      <w:lvlText w:val="o"/>
+      <w:lvlJc w:val="left"/>
+      <w:pPr>
+        <w:ind w:left="3600" w:hanging="360"/>
+      </w:pPr>
+      <w:rPr>
+        <w:rFonts w:ascii="Courier New" w:hAnsi="Courier New" w:cs="Courier New" w:hint="default"/>
+      </w:rPr>
+    </w:lvl>
+    <w:lvl w:ilvl="5" w:tplc="08090005" w:tentative="1">
+      <w:start w:val="1"/>
+      <w:numFmt w:val="bullet"/>
+      <w:lvlText w:val=""/>
+      <w:lvlJc w:val="left"/>
+      <w:pPr>
+        <w:ind w:left="4320" w:hanging="360"/>
+      </w:pPr>
+      <w:rPr>
+        <w:rFonts w:ascii="Wingdings" w:hAnsi="Wingdings" w:hint="default"/>
+      </w:rPr>
+    </w:lvl>
+    <w:lvl w:ilvl="6" w:tplc="08090001" w:tentative="1">
+      <w:start w:val="1"/>
+      <w:numFmt w:val="bullet"/>
+      <w:lvlText w:val=""/>
+      <w:lvlJc w:val="left"/>
+      <w:pPr>
+        <w:ind w:left="5040" w:hanging="360"/>
+      </w:pPr>
+      <w:rPr>
+        <w:rFonts w:ascii="Symbol" w:hAnsi="Symbol" w:hint="default"/>
+      </w:rPr>
+    </w:lvl>
+    <w:lvl w:ilvl="7" w:tplc="08090003" w:tentative="1">
+      <w:start w:val="1"/>
+      <w:numFmt w:val="bullet"/>
+      <w:lvlText w:val="o"/>
+      <w:lvlJc w:val="left"/>
+      <w:pPr>
+        <w:ind w:left="5760" w:hanging="360"/>
+      </w:pPr>
+      <w:rPr>
+        <w:rFonts w:ascii="Courier New" w:hAnsi="Courier New" w:cs="Courier New" w:hint="default"/>
+      </w:rPr>
+    </w:lvl>
+    <w:lvl w:ilvl="8" w:tplc="08090005" w:tentative="1">
+      <w:start w:val="1"/>
+      <w:numFmt w:val="bullet"/>
+      <w:lvlText w:val=""/>
+      <w:lvlJc w:val="left"/>
+      <w:pPr>
+        <w:ind w:left="6480" w:hanging="360"/>
+      </w:pPr>
+      <w:rPr>
+        <w:rFonts w:ascii="Wingdings" w:hAnsi="Wingdings" w:hint="default"/>
+      </w:rPr>
+    </w:lvl>
+  </w:abstractNum>
+  <w:abstractNum w:abstractNumId="4" w15:restartNumberingAfterBreak="0">
+    <w:nsid w:val="1A782046"/>
+    <w:multiLevelType w:val="hybridMultilevel"/>
+    <w:tmpl w:val="9680419A"/>
+    <w:lvl w:ilvl="0" w:tplc="08090001">
+      <w:start w:val="1"/>
+      <w:numFmt w:val="bullet"/>
+      <w:lvlText w:val=""/>
+      <w:lvlJc w:val="left"/>
+      <w:pPr>
+        <w:ind w:left="720" w:hanging="360"/>
+      </w:pPr>
+      <w:rPr>
+        <w:rFonts w:ascii="Symbol" w:hAnsi="Symbol" w:hint="default"/>
+      </w:rPr>
+    </w:lvl>
+    <w:lvl w:ilvl="1" w:tplc="08090003" w:tentative="1">
+      <w:start w:val="1"/>
+      <w:numFmt w:val="bullet"/>
+      <w:lvlText w:val="o"/>
+      <w:lvlJc w:val="left"/>
+      <w:pPr>
+        <w:ind w:left="1440" w:hanging="360"/>
+      </w:pPr>
+      <w:rPr>
+        <w:rFonts w:ascii="Courier New" w:hAnsi="Courier New" w:cs="Courier New" w:hint="default"/>
+      </w:rPr>
+    </w:lvl>
+    <w:lvl w:ilvl="2" w:tplc="08090005" w:tentative="1">
+      <w:start w:val="1"/>
+      <w:numFmt w:val="bullet"/>
+      <w:lvlText w:val=""/>
+      <w:lvlJc w:val="left"/>
+      <w:pPr>
+        <w:ind w:left="2160" w:hanging="360"/>
+      </w:pPr>
+      <w:rPr>
+        <w:rFonts w:ascii="Wingdings" w:hAnsi="Wingdings" w:hint="default"/>
+      </w:rPr>
+    </w:lvl>
+    <w:lvl w:ilvl="3" w:tplc="08090001" w:tentative="1">
+      <w:start w:val="1"/>
+      <w:numFmt w:val="bullet"/>
+      <w:lvlText w:val=""/>
+      <w:lvlJc w:val="left"/>
+      <w:pPr>
+        <w:ind w:left="2880" w:hanging="360"/>
+      </w:pPr>
+      <w:rPr>
+        <w:rFonts w:ascii="Symbol" w:hAnsi="Symbol" w:hint="default"/>
+      </w:rPr>
+    </w:lvl>
+    <w:lvl w:ilvl="4" w:tplc="08090003" w:tentative="1">
+      <w:start w:val="1"/>
+      <w:numFmt w:val="bullet"/>
+      <w:lvlText w:val="o"/>
+      <w:lvlJc w:val="left"/>
+      <w:pPr>
+        <w:ind w:left="3600" w:hanging="360"/>
+      </w:pPr>
+      <w:rPr>
+        <w:rFonts w:ascii="Courier New" w:hAnsi="Courier New" w:cs="Courier New" w:hint="default"/>
+      </w:rPr>
+    </w:lvl>
+    <w:lvl w:ilvl="5" w:tplc="08090005" w:tentative="1">
+      <w:start w:val="1"/>
+      <w:numFmt w:val="bullet"/>
+      <w:lvlText w:val=""/>
+      <w:lvlJc w:val="left"/>
+      <w:pPr>
+        <w:ind w:left="4320" w:hanging="360"/>
+      </w:pPr>
+      <w:rPr>
+        <w:rFonts w:ascii="Wingdings" w:hAnsi="Wingdings" w:hint="default"/>
+      </w:rPr>
+    </w:lvl>
+    <w:lvl w:ilvl="6" w:tplc="08090001" w:tentative="1">
+      <w:start w:val="1"/>
+      <w:numFmt w:val="bullet"/>
+      <w:lvlText w:val=""/>
+      <w:lvlJc w:val="left"/>
+      <w:pPr>
+        <w:ind w:left="5040" w:hanging="360"/>
+      </w:pPr>
+      <w:rPr>
+        <w:rFonts w:ascii="Symbol" w:hAnsi="Symbol" w:hint="default"/>
+      </w:rPr>
+    </w:lvl>
+    <w:lvl w:ilvl="7" w:tplc="08090003" w:tentative="1">
+      <w:start w:val="1"/>
+      <w:numFmt w:val="bullet"/>
+      <w:lvlText w:val="o"/>
+      <w:lvlJc w:val="left"/>
+      <w:pPr>
+        <w:ind w:left="5760" w:hanging="360"/>
+      </w:pPr>
+      <w:rPr>
+        <w:rFonts w:ascii="Courier New" w:hAnsi="Courier New" w:cs="Courier New" w:hint="default"/>
+      </w:rPr>
+    </w:lvl>
+    <w:lvl w:ilvl="8" w:tplc="08090005" w:tentative="1">
+      <w:start w:val="1"/>
+      <w:numFmt w:val="bullet"/>
+      <w:lvlText w:val=""/>
+      <w:lvlJc w:val="left"/>
+      <w:pPr>
+        <w:ind w:left="6480" w:hanging="360"/>
+      </w:pPr>
+      <w:rPr>
+        <w:rFonts w:ascii="Wingdings" w:hAnsi="Wingdings" w:hint="default"/>
+      </w:rPr>
+    </w:lvl>
+  </w:abstractNum>
+  <w:abstractNum w:abstractNumId="5" w15:restartNumberingAfterBreak="0">
+    <w:nsid w:val="48F8214A"/>
+    <w:multiLevelType w:val="hybridMultilevel"/>
+    <w:tmpl w:val="7CDEB514"/>
+    <w:lvl w:ilvl="0" w:tplc="08090001">
+      <w:start w:val="1"/>
+      <w:numFmt w:val="bullet"/>
+      <w:lvlText w:val=""/>
+      <w:lvlJc w:val="left"/>
+      <w:pPr>
+        <w:ind w:left="720" w:hanging="360"/>
+      </w:pPr>
+      <w:rPr>
+        <w:rFonts w:ascii="Symbol" w:hAnsi="Symbol" w:hint="default"/>
+      </w:rPr>
+    </w:lvl>
+    <w:lvl w:ilvl="1" w:tplc="08090003" w:tentative="1">
+      <w:start w:val="1"/>
+      <w:numFmt w:val="bullet"/>
+      <w:lvlText w:val="o"/>
+      <w:lvlJc w:val="left"/>
+      <w:pPr>
+        <w:ind w:left="1440" w:hanging="360"/>
+      </w:pPr>
+      <w:rPr>
+        <w:rFonts w:ascii="Courier New" w:hAnsi="Courier New" w:cs="Courier New" w:hint="default"/>
+      </w:rPr>
+    </w:lvl>
+    <w:lvl w:ilvl="2" w:tplc="08090005" w:tentative="1">
+      <w:start w:val="1"/>
+      <w:numFmt w:val="bullet"/>
+      <w:lvlText w:val=""/>
+      <w:lvlJc w:val="left"/>
+      <w:pPr>
+        <w:ind w:left="2160" w:hanging="360"/>
+      </w:pPr>
+      <w:rPr>
+        <w:rFonts w:ascii="Wingdings" w:hAnsi="Wingdings" w:hint="default"/>
+      </w:rPr>
+    </w:lvl>
+    <w:lvl w:ilvl="3" w:tplc="08090001" w:tentative="1">
+      <w:start w:val="1"/>
+      <w:numFmt w:val="bullet"/>
+      <w:lvlText w:val=""/>
+      <w:lvlJc w:val="left"/>
+      <w:pPr>
+        <w:ind w:left="2880" w:hanging="360"/>
+      </w:pPr>
+      <w:rPr>
+        <w:rFonts w:ascii="Symbol" w:hAnsi="Symbol" w:hint="default"/>
+      </w:rPr>
+    </w:lvl>
+    <w:lvl w:ilvl="4" w:tplc="08090003" w:tentative="1">
+      <w:start w:val="1"/>
+      <w:numFmt w:val="bullet"/>
+      <w:lvlText w:val="o"/>
+      <w:lvlJc w:val="left"/>
+      <w:pPr>
+        <w:ind w:left="3600" w:hanging="360"/>
+      </w:pPr>
+      <w:rPr>
+        <w:rFonts w:ascii="Courier New" w:hAnsi="Courier New" w:cs="Courier New" w:hint="default"/>
+      </w:rPr>
+    </w:lvl>
+    <w:lvl w:ilvl="5" w:tplc="08090005" w:tentative="1">
+      <w:start w:val="1"/>
+      <w:numFmt w:val="bullet"/>
+      <w:lvlText w:val=""/>
+      <w:lvlJc w:val="left"/>
+      <w:pPr>
+        <w:ind w:left="4320" w:hanging="360"/>
+      </w:pPr>
+      <w:rPr>
+        <w:rFonts w:ascii="Wingdings" w:hAnsi="Wingdings" w:hint="default"/>
+      </w:rPr>
+    </w:lvl>
+    <w:lvl w:ilvl="6" w:tplc="08090001" w:tentative="1">
+      <w:start w:val="1"/>
+      <w:numFmt w:val="bullet"/>
+      <w:lvlText w:val=""/>
+      <w:lvlJc w:val="left"/>
+      <w:pPr>
+        <w:ind w:left="5040" w:hanging="360"/>
+      </w:pPr>
+      <w:rPr>
+        <w:rFonts w:ascii="Symbol" w:hAnsi="Symbol" w:hint="default"/>
+      </w:rPr>
+    </w:lvl>
+    <w:lvl w:ilvl="7" w:tplc="08090003" w:tentative="1">
+      <w:start w:val="1"/>
+      <w:numFmt w:val="bullet"/>
+      <w:lvlText w:val="o"/>
+      <w:lvlJc w:val="left"/>
+      <w:pPr>
+        <w:ind w:left="5760" w:hanging="360"/>
+      </w:pPr>
+      <w:rPr>
+        <w:rFonts w:ascii="Courier New" w:hAnsi="Courier New" w:cs="Courier New" w:hint="default"/>
+      </w:rPr>
+    </w:lvl>
+    <w:lvl w:ilvl="8" w:tplc="08090005" w:tentative="1">
+      <w:start w:val="1"/>
+      <w:numFmt w:val="bullet"/>
+      <w:lvlText w:val=""/>
+      <w:lvlJc w:val="left"/>
+      <w:pPr>
+        <w:ind w:left="6480" w:hanging="360"/>
+      </w:pPr>
+      <w:rPr>
+        <w:rFonts w:ascii="Wingdings" w:hAnsi="Wingdings" w:hint="default"/>
+      </w:rPr>
+    </w:lvl>
+  </w:abstractNum>
+  <w:abstractNum w:abstractNumId="6" w15:restartNumberingAfterBreak="0">
+    <w:nsid w:val="55003782"/>
+    <w:multiLevelType w:val="hybridMultilevel"/>
+    <w:tmpl w:val="51BAB69A"/>
+    <w:lvl w:ilvl="0" w:tplc="08090001">
+      <w:start w:val="1"/>
+      <w:numFmt w:val="bullet"/>
+      <w:lvlText w:val=""/>
+      <w:lvlJc w:val="left"/>
+      <w:pPr>
+        <w:ind w:left="720" w:hanging="360"/>
+      </w:pPr>
+      <w:rPr>
+        <w:rFonts w:ascii="Symbol" w:hAnsi="Symbol" w:hint="default"/>
+      </w:rPr>
+    </w:lvl>
+    <w:lvl w:ilvl="1" w:tplc="08090003" w:tentative="1">
+      <w:start w:val="1"/>
+      <w:numFmt w:val="bullet"/>
+      <w:lvlText w:val="o"/>
+      <w:lvlJc w:val="left"/>
+      <w:pPr>
+        <w:ind w:left="1440" w:hanging="360"/>
+      </w:pPr>
+      <w:rPr>
+        <w:rFonts w:ascii="Courier New" w:hAnsi="Courier New" w:cs="Courier New" w:hint="default"/>
+      </w:rPr>
+    </w:lvl>
+    <w:lvl w:ilvl="2" w:tplc="08090005" w:tentative="1">
+      <w:start w:val="1"/>
+      <w:numFmt w:val="bullet"/>
+      <w:lvlText w:val=""/>
+      <w:lvlJc w:val="left"/>
+      <w:pPr>
+        <w:ind w:left="2160" w:hanging="360"/>
+      </w:pPr>
+      <w:rPr>
+        <w:rFonts w:ascii="Wingdings" w:hAnsi="Wingdings" w:hint="default"/>
+      </w:rPr>
+    </w:lvl>
+    <w:lvl w:ilvl="3" w:tplc="08090001" w:tentative="1">
+      <w:start w:val="1"/>
+      <w:numFmt w:val="bullet"/>
+      <w:lvlText w:val=""/>
+      <w:lvlJc w:val="left"/>
+      <w:pPr>
+        <w:ind w:left="2880" w:hanging="360"/>
+      </w:pPr>
+      <w:rPr>
+        <w:rFonts w:ascii="Symbol" w:hAnsi="Symbol" w:hint="default"/>
+      </w:rPr>
+    </w:lvl>
+    <w:lvl w:ilvl="4" w:tplc="08090003" w:tentative="1">
+      <w:start w:val="1"/>
+      <w:numFmt w:val="bullet"/>
+      <w:lvlText w:val="o"/>
+      <w:lvlJc w:val="left"/>
+      <w:pPr>
+        <w:ind w:left="3600" w:hanging="360"/>
+      </w:pPr>
+      <w:rPr>
+        <w:rFonts w:ascii="Courier New" w:hAnsi="Courier New" w:cs="Courier New" w:hint="default"/>
+      </w:rPr>
+    </w:lvl>
+    <w:lvl w:ilvl="5" w:tplc="08090005" w:tentative="1">
+      <w:start w:val="1"/>
+      <w:numFmt w:val="bullet"/>
+      <w:lvlText w:val=""/>
+      <w:lvlJc w:val="left"/>
+      <w:pPr>
+        <w:ind w:left="4320" w:hanging="360"/>
+      </w:pPr>
+      <w:rPr>
+        <w:rFonts w:ascii="Wingdings" w:hAnsi="Wingdings" w:hint="default"/>
+      </w:rPr>
+    </w:lvl>
+    <w:lvl w:ilvl="6" w:tplc="08090001" w:tentative="1">
+      <w:start w:val="1"/>
+      <w:numFmt w:val="bullet"/>
+      <w:lvlText w:val=""/>
+      <w:lvlJc w:val="left"/>
+      <w:pPr>
+        <w:ind w:left="5040" w:hanging="360"/>
+      </w:pPr>
+      <w:rPr>
+        <w:rFonts w:ascii="Symbol" w:hAnsi="Symbol" w:hint="default"/>
+      </w:rPr>
+    </w:lvl>
+    <w:lvl w:ilvl="7" w:tplc="08090003" w:tentative="1">
+      <w:start w:val="1"/>
+      <w:numFmt w:val="bullet"/>
+      <w:lvlText w:val="o"/>
+      <w:lvlJc w:val="left"/>
+      <w:pPr>
+        <w:ind w:left="5760" w:hanging="360"/>
+      </w:pPr>
+      <w:rPr>
+        <w:rFonts w:ascii="Courier New" w:hAnsi="Courier New" w:cs="Courier New" w:hint="default"/>
+      </w:rPr>
+    </w:lvl>
+    <w:lvl w:ilvl="8" w:tplc="08090005" w:tentative="1">
+      <w:start w:val="1"/>
+      <w:numFmt w:val="bullet"/>
+      <w:lvlText w:val=""/>
+      <w:lvlJc w:val="left"/>
+      <w:pPr>
+        <w:ind w:left="6480" w:hanging="360"/>
+      </w:pPr>
+      <w:rPr>
+        <w:rFonts w:ascii="Wingdings" w:hAnsi="Wingdings" w:hint="default"/>
+      </w:rPr>
+    </w:lvl>
+  </w:abstractNum>
+  <w:abstractNum w:abstractNumId="7" w15:restartNumberingAfterBreak="0">
     <w:nsid w:val="562753F5"/>
     <w:multiLevelType w:val="hybridMultilevel"/>
     <w:tmpl w:val="35345B16"/>
@@ -580,7 +1694,120 @@
       </w:rPr>
     </w:lvl>
   </w:abstractNum>
-  <w:abstractNum w:abstractNumId="3" w15:restartNumberingAfterBreak="0">
+  <w:abstractNum w:abstractNumId="8" w15:restartNumberingAfterBreak="0">
+    <w:nsid w:val="571A3C0A"/>
+    <w:multiLevelType w:val="hybridMultilevel"/>
+    <w:tmpl w:val="343AE11C"/>
+    <w:lvl w:ilvl="0" w:tplc="08090001">
+      <w:start w:val="1"/>
+      <w:numFmt w:val="bullet"/>
+      <w:lvlText w:val=""/>
+      <w:lvlJc w:val="left"/>
+      <w:pPr>
+        <w:ind w:left="720" w:hanging="360"/>
+      </w:pPr>
+      <w:rPr>
+        <w:rFonts w:ascii="Symbol" w:hAnsi="Symbol" w:hint="default"/>
+      </w:rPr>
+    </w:lvl>
+    <w:lvl w:ilvl="1" w:tplc="08090003" w:tentative="1">
+      <w:start w:val="1"/>
+      <w:numFmt w:val="bullet"/>
+      <w:lvlText w:val="o"/>
+      <w:lvlJc w:val="left"/>
+      <w:pPr>
+        <w:ind w:left="1440" w:hanging="360"/>
+      </w:pPr>
+      <w:rPr>
+        <w:rFonts w:ascii="Courier New" w:hAnsi="Courier New" w:cs="Courier New" w:hint="default"/>
+      </w:rPr>
+    </w:lvl>
+    <w:lvl w:ilvl="2" w:tplc="08090005" w:tentative="1">
+      <w:start w:val="1"/>
+      <w:numFmt w:val="bullet"/>
+      <w:lvlText w:val=""/>
+      <w:lvlJc w:val="left"/>
+      <w:pPr>
+        <w:ind w:left="2160" w:hanging="360"/>
+      </w:pPr>
+      <w:rPr>
+        <w:rFonts w:ascii="Wingdings" w:hAnsi="Wingdings" w:hint="default"/>
+      </w:rPr>
+    </w:lvl>
+    <w:lvl w:ilvl="3" w:tplc="08090001" w:tentative="1">
+      <w:start w:val="1"/>
+      <w:numFmt w:val="bullet"/>
+      <w:lvlText w:val=""/>
+      <w:lvlJc w:val="left"/>
+      <w:pPr>
+        <w:ind w:left="2880" w:hanging="360"/>
+      </w:pPr>
+      <w:rPr>
+        <w:rFonts w:ascii="Symbol" w:hAnsi="Symbol" w:hint="default"/>
+      </w:rPr>
+    </w:lvl>
+    <w:lvl w:ilvl="4" w:tplc="08090003" w:tentative="1">
+      <w:start w:val="1"/>
+      <w:numFmt w:val="bullet"/>
+      <w:lvlText w:val="o"/>
+      <w:lvlJc w:val="left"/>
+      <w:pPr>
+        <w:ind w:left="3600" w:hanging="360"/>
+      </w:pPr>
+      <w:rPr>
+        <w:rFonts w:ascii="Courier New" w:hAnsi="Courier New" w:cs="Courier New" w:hint="default"/>
+      </w:rPr>
+    </w:lvl>
+    <w:lvl w:ilvl="5" w:tplc="08090005" w:tentative="1">
+      <w:start w:val="1"/>
+      <w:numFmt w:val="bullet"/>
+      <w:lvlText w:val=""/>
+      <w:lvlJc w:val="left"/>
+      <w:pPr>
+        <w:ind w:left="4320" w:hanging="360"/>
+      </w:pPr>
+      <w:rPr>
+        <w:rFonts w:ascii="Wingdings" w:hAnsi="Wingdings" w:hint="default"/>
+      </w:rPr>
+    </w:lvl>
+    <w:lvl w:ilvl="6" w:tplc="08090001" w:tentative="1">
+      <w:start w:val="1"/>
+      <w:numFmt w:val="bullet"/>
+      <w:lvlText w:val=""/>
+      <w:lvlJc w:val="left"/>
+      <w:pPr>
+        <w:ind w:left="5040" w:hanging="360"/>
+      </w:pPr>
+      <w:rPr>
+        <w:rFonts w:ascii="Symbol" w:hAnsi="Symbol" w:hint="default"/>
+      </w:rPr>
+    </w:lvl>
+    <w:lvl w:ilvl="7" w:tplc="08090003" w:tentative="1">
+      <w:start w:val="1"/>
+      <w:numFmt w:val="bullet"/>
+      <w:lvlText w:val="o"/>
+      <w:lvlJc w:val="left"/>
+      <w:pPr>
+        <w:ind w:left="5760" w:hanging="360"/>
+      </w:pPr>
+      <w:rPr>
+        <w:rFonts w:ascii="Courier New" w:hAnsi="Courier New" w:cs="Courier New" w:hint="default"/>
+      </w:rPr>
+    </w:lvl>
+    <w:lvl w:ilvl="8" w:tplc="08090005" w:tentative="1">
+      <w:start w:val="1"/>
+      <w:numFmt w:val="bullet"/>
+      <w:lvlText w:val=""/>
+      <w:lvlJc w:val="left"/>
+      <w:pPr>
+        <w:ind w:left="6480" w:hanging="360"/>
+      </w:pPr>
+      <w:rPr>
+        <w:rFonts w:ascii="Wingdings" w:hAnsi="Wingdings" w:hint="default"/>
+      </w:rPr>
+    </w:lvl>
+  </w:abstractNum>
+  <w:abstractNum w:abstractNumId="9" w15:restartNumberingAfterBreak="0">
     <w:nsid w:val="58A17374"/>
     <w:multiLevelType w:val="hybridMultilevel"/>
     <w:tmpl w:val="1534BBA8"/>
@@ -693,17 +1920,615 @@
       </w:rPr>
     </w:lvl>
   </w:abstractNum>
+  <w:abstractNum w:abstractNumId="10" w15:restartNumberingAfterBreak="0">
+    <w:nsid w:val="63A63319"/>
+    <w:multiLevelType w:val="hybridMultilevel"/>
+    <w:tmpl w:val="FBB03BEC"/>
+    <w:lvl w:ilvl="0" w:tplc="08090001">
+      <w:start w:val="1"/>
+      <w:numFmt w:val="bullet"/>
+      <w:lvlText w:val=""/>
+      <w:lvlJc w:val="left"/>
+      <w:pPr>
+        <w:ind w:left="720" w:hanging="360"/>
+      </w:pPr>
+      <w:rPr>
+        <w:rFonts w:ascii="Symbol" w:hAnsi="Symbol" w:hint="default"/>
+      </w:rPr>
+    </w:lvl>
+    <w:lvl w:ilvl="1" w:tplc="08090003" w:tentative="1">
+      <w:start w:val="1"/>
+      <w:numFmt w:val="bullet"/>
+      <w:lvlText w:val="o"/>
+      <w:lvlJc w:val="left"/>
+      <w:pPr>
+        <w:ind w:left="1440" w:hanging="360"/>
+      </w:pPr>
+      <w:rPr>
+        <w:rFonts w:ascii="Courier New" w:hAnsi="Courier New" w:cs="Courier New" w:hint="default"/>
+      </w:rPr>
+    </w:lvl>
+    <w:lvl w:ilvl="2" w:tplc="08090005" w:tentative="1">
+      <w:start w:val="1"/>
+      <w:numFmt w:val="bullet"/>
+      <w:lvlText w:val=""/>
+      <w:lvlJc w:val="left"/>
+      <w:pPr>
+        <w:ind w:left="2160" w:hanging="360"/>
+      </w:pPr>
+      <w:rPr>
+        <w:rFonts w:ascii="Wingdings" w:hAnsi="Wingdings" w:hint="default"/>
+      </w:rPr>
+    </w:lvl>
+    <w:lvl w:ilvl="3" w:tplc="08090001" w:tentative="1">
+      <w:start w:val="1"/>
+      <w:numFmt w:val="bullet"/>
+      <w:lvlText w:val=""/>
+      <w:lvlJc w:val="left"/>
+      <w:pPr>
+        <w:ind w:left="2880" w:hanging="360"/>
+      </w:pPr>
+      <w:rPr>
+        <w:rFonts w:ascii="Symbol" w:hAnsi="Symbol" w:hint="default"/>
+      </w:rPr>
+    </w:lvl>
+    <w:lvl w:ilvl="4" w:tplc="08090003" w:tentative="1">
+      <w:start w:val="1"/>
+      <w:numFmt w:val="bullet"/>
+      <w:lvlText w:val="o"/>
+      <w:lvlJc w:val="left"/>
+      <w:pPr>
+        <w:ind w:left="3600" w:hanging="360"/>
+      </w:pPr>
+      <w:rPr>
+        <w:rFonts w:ascii="Courier New" w:hAnsi="Courier New" w:cs="Courier New" w:hint="default"/>
+      </w:rPr>
+    </w:lvl>
+    <w:lvl w:ilvl="5" w:tplc="08090005" w:tentative="1">
+      <w:start w:val="1"/>
+      <w:numFmt w:val="bullet"/>
+      <w:lvlText w:val=""/>
+      <w:lvlJc w:val="left"/>
+      <w:pPr>
+        <w:ind w:left="4320" w:hanging="360"/>
+      </w:pPr>
+      <w:rPr>
+        <w:rFonts w:ascii="Wingdings" w:hAnsi="Wingdings" w:hint="default"/>
+      </w:rPr>
+    </w:lvl>
+    <w:lvl w:ilvl="6" w:tplc="08090001" w:tentative="1">
+      <w:start w:val="1"/>
+      <w:numFmt w:val="bullet"/>
+      <w:lvlText w:val=""/>
+      <w:lvlJc w:val="left"/>
+      <w:pPr>
+        <w:ind w:left="5040" w:hanging="360"/>
+      </w:pPr>
+      <w:rPr>
+        <w:rFonts w:ascii="Symbol" w:hAnsi="Symbol" w:hint="default"/>
+      </w:rPr>
+    </w:lvl>
+    <w:lvl w:ilvl="7" w:tplc="08090003" w:tentative="1">
+      <w:start w:val="1"/>
+      <w:numFmt w:val="bullet"/>
+      <w:lvlText w:val="o"/>
+      <w:lvlJc w:val="left"/>
+      <w:pPr>
+        <w:ind w:left="5760" w:hanging="360"/>
+      </w:pPr>
+      <w:rPr>
+        <w:rFonts w:ascii="Courier New" w:hAnsi="Courier New" w:cs="Courier New" w:hint="default"/>
+      </w:rPr>
+    </w:lvl>
+    <w:lvl w:ilvl="8" w:tplc="08090005" w:tentative="1">
+      <w:start w:val="1"/>
+      <w:numFmt w:val="bullet"/>
+      <w:lvlText w:val=""/>
+      <w:lvlJc w:val="left"/>
+      <w:pPr>
+        <w:ind w:left="6480" w:hanging="360"/>
+      </w:pPr>
+      <w:rPr>
+        <w:rFonts w:ascii="Wingdings" w:hAnsi="Wingdings" w:hint="default"/>
+      </w:rPr>
+    </w:lvl>
+  </w:abstractNum>
+  <w:abstractNum w:abstractNumId="11" w15:restartNumberingAfterBreak="0">
+    <w:nsid w:val="6ED0679A"/>
+    <w:multiLevelType w:val="hybridMultilevel"/>
+    <w:tmpl w:val="94D08DBC"/>
+    <w:lvl w:ilvl="0" w:tplc="08090001">
+      <w:start w:val="1"/>
+      <w:numFmt w:val="bullet"/>
+      <w:lvlText w:val=""/>
+      <w:lvlJc w:val="left"/>
+      <w:pPr>
+        <w:ind w:left="720" w:hanging="360"/>
+      </w:pPr>
+      <w:rPr>
+        <w:rFonts w:ascii="Symbol" w:hAnsi="Symbol" w:hint="default"/>
+      </w:rPr>
+    </w:lvl>
+    <w:lvl w:ilvl="1" w:tplc="08090003" w:tentative="1">
+      <w:start w:val="1"/>
+      <w:numFmt w:val="bullet"/>
+      <w:lvlText w:val="o"/>
+      <w:lvlJc w:val="left"/>
+      <w:pPr>
+        <w:ind w:left="1440" w:hanging="360"/>
+      </w:pPr>
+      <w:rPr>
+        <w:rFonts w:ascii="Courier New" w:hAnsi="Courier New" w:cs="Courier New" w:hint="default"/>
+      </w:rPr>
+    </w:lvl>
+    <w:lvl w:ilvl="2" w:tplc="08090005" w:tentative="1">
+      <w:start w:val="1"/>
+      <w:numFmt w:val="bullet"/>
+      <w:lvlText w:val=""/>
+      <w:lvlJc w:val="left"/>
+      <w:pPr>
+        <w:ind w:left="2160" w:hanging="360"/>
+      </w:pPr>
+      <w:rPr>
+        <w:rFonts w:ascii="Wingdings" w:hAnsi="Wingdings" w:hint="default"/>
+      </w:rPr>
+    </w:lvl>
+    <w:lvl w:ilvl="3" w:tplc="08090001" w:tentative="1">
+      <w:start w:val="1"/>
+      <w:numFmt w:val="bullet"/>
+      <w:lvlText w:val=""/>
+      <w:lvlJc w:val="left"/>
+      <w:pPr>
+        <w:ind w:left="2880" w:hanging="360"/>
+      </w:pPr>
+      <w:rPr>
+        <w:rFonts w:ascii="Symbol" w:hAnsi="Symbol" w:hint="default"/>
+      </w:rPr>
+    </w:lvl>
+    <w:lvl w:ilvl="4" w:tplc="08090003" w:tentative="1">
+      <w:start w:val="1"/>
+      <w:numFmt w:val="bullet"/>
+      <w:lvlText w:val="o"/>
+      <w:lvlJc w:val="left"/>
+      <w:pPr>
+        <w:ind w:left="3600" w:hanging="360"/>
+      </w:pPr>
+      <w:rPr>
+        <w:rFonts w:ascii="Courier New" w:hAnsi="Courier New" w:cs="Courier New" w:hint="default"/>
+      </w:rPr>
+    </w:lvl>
+    <w:lvl w:ilvl="5" w:tplc="08090005" w:tentative="1">
+      <w:start w:val="1"/>
+      <w:numFmt w:val="bullet"/>
+      <w:lvlText w:val=""/>
+      <w:lvlJc w:val="left"/>
+      <w:pPr>
+        <w:ind w:left="4320" w:hanging="360"/>
+      </w:pPr>
+      <w:rPr>
+        <w:rFonts w:ascii="Wingdings" w:hAnsi="Wingdings" w:hint="default"/>
+      </w:rPr>
+    </w:lvl>
+    <w:lvl w:ilvl="6" w:tplc="08090001" w:tentative="1">
+      <w:start w:val="1"/>
+      <w:numFmt w:val="bullet"/>
+      <w:lvlText w:val=""/>
+      <w:lvlJc w:val="left"/>
+      <w:pPr>
+        <w:ind w:left="5040" w:hanging="360"/>
+      </w:pPr>
+      <w:rPr>
+        <w:rFonts w:ascii="Symbol" w:hAnsi="Symbol" w:hint="default"/>
+      </w:rPr>
+    </w:lvl>
+    <w:lvl w:ilvl="7" w:tplc="08090003" w:tentative="1">
+      <w:start w:val="1"/>
+      <w:numFmt w:val="bullet"/>
+      <w:lvlText w:val="o"/>
+      <w:lvlJc w:val="left"/>
+      <w:pPr>
+        <w:ind w:left="5760" w:hanging="360"/>
+      </w:pPr>
+      <w:rPr>
+        <w:rFonts w:ascii="Courier New" w:hAnsi="Courier New" w:cs="Courier New" w:hint="default"/>
+      </w:rPr>
+    </w:lvl>
+    <w:lvl w:ilvl="8" w:tplc="08090005" w:tentative="1">
+      <w:start w:val="1"/>
+      <w:numFmt w:val="bullet"/>
+      <w:lvlText w:val=""/>
+      <w:lvlJc w:val="left"/>
+      <w:pPr>
+        <w:ind w:left="6480" w:hanging="360"/>
+      </w:pPr>
+      <w:rPr>
+        <w:rFonts w:ascii="Wingdings" w:hAnsi="Wingdings" w:hint="default"/>
+      </w:rPr>
+    </w:lvl>
+  </w:abstractNum>
+  <w:abstractNum w:abstractNumId="12" w15:restartNumberingAfterBreak="0">
+    <w:nsid w:val="72073F98"/>
+    <w:multiLevelType w:val="hybridMultilevel"/>
+    <w:tmpl w:val="F7B6BA7A"/>
+    <w:lvl w:ilvl="0" w:tplc="08090001">
+      <w:start w:val="1"/>
+      <w:numFmt w:val="bullet"/>
+      <w:lvlText w:val=""/>
+      <w:lvlJc w:val="left"/>
+      <w:pPr>
+        <w:ind w:left="720" w:hanging="360"/>
+      </w:pPr>
+      <w:rPr>
+        <w:rFonts w:ascii="Symbol" w:hAnsi="Symbol" w:hint="default"/>
+      </w:rPr>
+    </w:lvl>
+    <w:lvl w:ilvl="1" w:tplc="08090003" w:tentative="1">
+      <w:start w:val="1"/>
+      <w:numFmt w:val="bullet"/>
+      <w:lvlText w:val="o"/>
+      <w:lvlJc w:val="left"/>
+      <w:pPr>
+        <w:ind w:left="1440" w:hanging="360"/>
+      </w:pPr>
+      <w:rPr>
+        <w:rFonts w:ascii="Courier New" w:hAnsi="Courier New" w:cs="Courier New" w:hint="default"/>
+      </w:rPr>
+    </w:lvl>
+    <w:lvl w:ilvl="2" w:tplc="08090005" w:tentative="1">
+      <w:start w:val="1"/>
+      <w:numFmt w:val="bullet"/>
+      <w:lvlText w:val=""/>
+      <w:lvlJc w:val="left"/>
+      <w:pPr>
+        <w:ind w:left="2160" w:hanging="360"/>
+      </w:pPr>
+      <w:rPr>
+        <w:rFonts w:ascii="Wingdings" w:hAnsi="Wingdings" w:hint="default"/>
+      </w:rPr>
+    </w:lvl>
+    <w:lvl w:ilvl="3" w:tplc="08090001" w:tentative="1">
+      <w:start w:val="1"/>
+      <w:numFmt w:val="bullet"/>
+      <w:lvlText w:val=""/>
+      <w:lvlJc w:val="left"/>
+      <w:pPr>
+        <w:ind w:left="2880" w:hanging="360"/>
+      </w:pPr>
+      <w:rPr>
+        <w:rFonts w:ascii="Symbol" w:hAnsi="Symbol" w:hint="default"/>
+      </w:rPr>
+    </w:lvl>
+    <w:lvl w:ilvl="4" w:tplc="08090003" w:tentative="1">
+      <w:start w:val="1"/>
+      <w:numFmt w:val="bullet"/>
+      <w:lvlText w:val="o"/>
+      <w:lvlJc w:val="left"/>
+      <w:pPr>
+        <w:ind w:left="3600" w:hanging="360"/>
+      </w:pPr>
+      <w:rPr>
+        <w:rFonts w:ascii="Courier New" w:hAnsi="Courier New" w:cs="Courier New" w:hint="default"/>
+      </w:rPr>
+    </w:lvl>
+    <w:lvl w:ilvl="5" w:tplc="08090005" w:tentative="1">
+      <w:start w:val="1"/>
+      <w:numFmt w:val="bullet"/>
+      <w:lvlText w:val=""/>
+      <w:lvlJc w:val="left"/>
+      <w:pPr>
+        <w:ind w:left="4320" w:hanging="360"/>
+      </w:pPr>
+      <w:rPr>
+        <w:rFonts w:ascii="Wingdings" w:hAnsi="Wingdings" w:hint="default"/>
+      </w:rPr>
+    </w:lvl>
+    <w:lvl w:ilvl="6" w:tplc="08090001" w:tentative="1">
+      <w:start w:val="1"/>
+      <w:numFmt w:val="bullet"/>
+      <w:lvlText w:val=""/>
+      <w:lvlJc w:val="left"/>
+      <w:pPr>
+        <w:ind w:left="5040" w:hanging="360"/>
+      </w:pPr>
+      <w:rPr>
+        <w:rFonts w:ascii="Symbol" w:hAnsi="Symbol" w:hint="default"/>
+      </w:rPr>
+    </w:lvl>
+    <w:lvl w:ilvl="7" w:tplc="08090003" w:tentative="1">
+      <w:start w:val="1"/>
+      <w:numFmt w:val="bullet"/>
+      <w:lvlText w:val="o"/>
+      <w:lvlJc w:val="left"/>
+      <w:pPr>
+        <w:ind w:left="5760" w:hanging="360"/>
+      </w:pPr>
+      <w:rPr>
+        <w:rFonts w:ascii="Courier New" w:hAnsi="Courier New" w:cs="Courier New" w:hint="default"/>
+      </w:rPr>
+    </w:lvl>
+    <w:lvl w:ilvl="8" w:tplc="08090005" w:tentative="1">
+      <w:start w:val="1"/>
+      <w:numFmt w:val="bullet"/>
+      <w:lvlText w:val=""/>
+      <w:lvlJc w:val="left"/>
+      <w:pPr>
+        <w:ind w:left="6480" w:hanging="360"/>
+      </w:pPr>
+      <w:rPr>
+        <w:rFonts w:ascii="Wingdings" w:hAnsi="Wingdings" w:hint="default"/>
+      </w:rPr>
+    </w:lvl>
+  </w:abstractNum>
+  <w:abstractNum w:abstractNumId="13" w15:restartNumberingAfterBreak="0">
+    <w:nsid w:val="77623886"/>
+    <w:multiLevelType w:val="hybridMultilevel"/>
+    <w:tmpl w:val="48985A52"/>
+    <w:lvl w:ilvl="0" w:tplc="08090001">
+      <w:start w:val="1"/>
+      <w:numFmt w:val="bullet"/>
+      <w:lvlText w:val=""/>
+      <w:lvlJc w:val="left"/>
+      <w:pPr>
+        <w:ind w:left="720" w:hanging="360"/>
+      </w:pPr>
+      <w:rPr>
+        <w:rFonts w:ascii="Symbol" w:hAnsi="Symbol" w:hint="default"/>
+      </w:rPr>
+    </w:lvl>
+    <w:lvl w:ilvl="1" w:tplc="08090003" w:tentative="1">
+      <w:start w:val="1"/>
+      <w:numFmt w:val="bullet"/>
+      <w:lvlText w:val="o"/>
+      <w:lvlJc w:val="left"/>
+      <w:pPr>
+        <w:ind w:left="1440" w:hanging="360"/>
+      </w:pPr>
+      <w:rPr>
+        <w:rFonts w:ascii="Courier New" w:hAnsi="Courier New" w:cs="Courier New" w:hint="default"/>
+      </w:rPr>
+    </w:lvl>
+    <w:lvl w:ilvl="2" w:tplc="08090005" w:tentative="1">
+      <w:start w:val="1"/>
+      <w:numFmt w:val="bullet"/>
+      <w:lvlText w:val=""/>
+      <w:lvlJc w:val="left"/>
+      <w:pPr>
+        <w:ind w:left="2160" w:hanging="360"/>
+      </w:pPr>
+      <w:rPr>
+        <w:rFonts w:ascii="Wingdings" w:hAnsi="Wingdings" w:hint="default"/>
+      </w:rPr>
+    </w:lvl>
+    <w:lvl w:ilvl="3" w:tplc="08090001" w:tentative="1">
+      <w:start w:val="1"/>
+      <w:numFmt w:val="bullet"/>
+      <w:lvlText w:val=""/>
+      <w:lvlJc w:val="left"/>
+      <w:pPr>
+        <w:ind w:left="2880" w:hanging="360"/>
+      </w:pPr>
+      <w:rPr>
+        <w:rFonts w:ascii="Symbol" w:hAnsi="Symbol" w:hint="default"/>
+      </w:rPr>
+    </w:lvl>
+    <w:lvl w:ilvl="4" w:tplc="08090003" w:tentative="1">
+      <w:start w:val="1"/>
+      <w:numFmt w:val="bullet"/>
+      <w:lvlText w:val="o"/>
+      <w:lvlJc w:val="left"/>
+      <w:pPr>
+        <w:ind w:left="3600" w:hanging="360"/>
+      </w:pPr>
+      <w:rPr>
+        <w:rFonts w:ascii="Courier New" w:hAnsi="Courier New" w:cs="Courier New" w:hint="default"/>
+      </w:rPr>
+    </w:lvl>
+    <w:lvl w:ilvl="5" w:tplc="08090005" w:tentative="1">
+      <w:start w:val="1"/>
+      <w:numFmt w:val="bullet"/>
+      <w:lvlText w:val=""/>
+      <w:lvlJc w:val="left"/>
+      <w:pPr>
+        <w:ind w:left="4320" w:hanging="360"/>
+      </w:pPr>
+      <w:rPr>
+        <w:rFonts w:ascii="Wingdings" w:hAnsi="Wingdings" w:hint="default"/>
+      </w:rPr>
+    </w:lvl>
+    <w:lvl w:ilvl="6" w:tplc="08090001" w:tentative="1">
+      <w:start w:val="1"/>
+      <w:numFmt w:val="bullet"/>
+      <w:lvlText w:val=""/>
+      <w:lvlJc w:val="left"/>
+      <w:pPr>
+        <w:ind w:left="5040" w:hanging="360"/>
+      </w:pPr>
+      <w:rPr>
+        <w:rFonts w:ascii="Symbol" w:hAnsi="Symbol" w:hint="default"/>
+      </w:rPr>
+    </w:lvl>
+    <w:lvl w:ilvl="7" w:tplc="08090003" w:tentative="1">
+      <w:start w:val="1"/>
+      <w:numFmt w:val="bullet"/>
+      <w:lvlText w:val="o"/>
+      <w:lvlJc w:val="left"/>
+      <w:pPr>
+        <w:ind w:left="5760" w:hanging="360"/>
+      </w:pPr>
+      <w:rPr>
+        <w:rFonts w:ascii="Courier New" w:hAnsi="Courier New" w:cs="Courier New" w:hint="default"/>
+      </w:rPr>
+    </w:lvl>
+    <w:lvl w:ilvl="8" w:tplc="08090005" w:tentative="1">
+      <w:start w:val="1"/>
+      <w:numFmt w:val="bullet"/>
+      <w:lvlText w:val=""/>
+      <w:lvlJc w:val="left"/>
+      <w:pPr>
+        <w:ind w:left="6480" w:hanging="360"/>
+      </w:pPr>
+      <w:rPr>
+        <w:rFonts w:ascii="Wingdings" w:hAnsi="Wingdings" w:hint="default"/>
+      </w:rPr>
+    </w:lvl>
+  </w:abstractNum>
+  <w:abstractNum w:abstractNumId="14" w15:restartNumberingAfterBreak="0">
+    <w:nsid w:val="79463C4C"/>
+    <w:multiLevelType w:val="hybridMultilevel"/>
+    <w:tmpl w:val="BAF6F8DE"/>
+    <w:lvl w:ilvl="0" w:tplc="08090001">
+      <w:start w:val="1"/>
+      <w:numFmt w:val="bullet"/>
+      <w:lvlText w:val=""/>
+      <w:lvlJc w:val="left"/>
+      <w:pPr>
+        <w:ind w:left="720" w:hanging="360"/>
+      </w:pPr>
+      <w:rPr>
+        <w:rFonts w:ascii="Symbol" w:hAnsi="Symbol" w:hint="default"/>
+      </w:rPr>
+    </w:lvl>
+    <w:lvl w:ilvl="1" w:tplc="08090003" w:tentative="1">
+      <w:start w:val="1"/>
+      <w:numFmt w:val="bullet"/>
+      <w:lvlText w:val="o"/>
+      <w:lvlJc w:val="left"/>
+      <w:pPr>
+        <w:ind w:left="1440" w:hanging="360"/>
+      </w:pPr>
+      <w:rPr>
+        <w:rFonts w:ascii="Courier New" w:hAnsi="Courier New" w:cs="Courier New" w:hint="default"/>
+      </w:rPr>
+    </w:lvl>
+    <w:lvl w:ilvl="2" w:tplc="08090005" w:tentative="1">
+      <w:start w:val="1"/>
+      <w:numFmt w:val="bullet"/>
+      <w:lvlText w:val=""/>
+      <w:lvlJc w:val="left"/>
+      <w:pPr>
+        <w:ind w:left="2160" w:hanging="360"/>
+      </w:pPr>
+      <w:rPr>
+        <w:rFonts w:ascii="Wingdings" w:hAnsi="Wingdings" w:hint="default"/>
+      </w:rPr>
+    </w:lvl>
+    <w:lvl w:ilvl="3" w:tplc="08090001" w:tentative="1">
+      <w:start w:val="1"/>
+      <w:numFmt w:val="bullet"/>
+      <w:lvlText w:val=""/>
+      <w:lvlJc w:val="left"/>
+      <w:pPr>
+        <w:ind w:left="2880" w:hanging="360"/>
+      </w:pPr>
+      <w:rPr>
+        <w:rFonts w:ascii="Symbol" w:hAnsi="Symbol" w:hint="default"/>
+      </w:rPr>
+    </w:lvl>
+    <w:lvl w:ilvl="4" w:tplc="08090003" w:tentative="1">
+      <w:start w:val="1"/>
+      <w:numFmt w:val="bullet"/>
+      <w:lvlText w:val="o"/>
+      <w:lvlJc w:val="left"/>
+      <w:pPr>
+        <w:ind w:left="3600" w:hanging="360"/>
+      </w:pPr>
+      <w:rPr>
+        <w:rFonts w:ascii="Courier New" w:hAnsi="Courier New" w:cs="Courier New" w:hint="default"/>
+      </w:rPr>
+    </w:lvl>
+    <w:lvl w:ilvl="5" w:tplc="08090005" w:tentative="1">
+      <w:start w:val="1"/>
+      <w:numFmt w:val="bullet"/>
+      <w:lvlText w:val=""/>
+      <w:lvlJc w:val="left"/>
+      <w:pPr>
+        <w:ind w:left="4320" w:hanging="360"/>
+      </w:pPr>
+      <w:rPr>
+        <w:rFonts w:ascii="Wingdings" w:hAnsi="Wingdings" w:hint="default"/>
+      </w:rPr>
+    </w:lvl>
+    <w:lvl w:ilvl="6" w:tplc="08090001" w:tentative="1">
+      <w:start w:val="1"/>
+      <w:numFmt w:val="bullet"/>
+      <w:lvlText w:val=""/>
+      <w:lvlJc w:val="left"/>
+      <w:pPr>
+        <w:ind w:left="5040" w:hanging="360"/>
+      </w:pPr>
+      <w:rPr>
+        <w:rFonts w:ascii="Symbol" w:hAnsi="Symbol" w:hint="default"/>
+      </w:rPr>
+    </w:lvl>
+    <w:lvl w:ilvl="7" w:tplc="08090003" w:tentative="1">
+      <w:start w:val="1"/>
+      <w:numFmt w:val="bullet"/>
+      <w:lvlText w:val="o"/>
+      <w:lvlJc w:val="left"/>
+      <w:pPr>
+        <w:ind w:left="5760" w:hanging="360"/>
+      </w:pPr>
+      <w:rPr>
+        <w:rFonts w:ascii="Courier New" w:hAnsi="Courier New" w:cs="Courier New" w:hint="default"/>
+      </w:rPr>
+    </w:lvl>
+    <w:lvl w:ilvl="8" w:tplc="08090005" w:tentative="1">
+      <w:start w:val="1"/>
+      <w:numFmt w:val="bullet"/>
+      <w:lvlText w:val=""/>
+      <w:lvlJc w:val="left"/>
+      <w:pPr>
+        <w:ind w:left="6480" w:hanging="360"/>
+      </w:pPr>
+      <w:rPr>
+        <w:rFonts w:ascii="Wingdings" w:hAnsi="Wingdings" w:hint="default"/>
+      </w:rPr>
+    </w:lvl>
+  </w:abstractNum>
   <w:num w:numId="1" w16cid:durableId="1589390038">
-    <w:abstractNumId w:val="1"/>
+    <w:abstractNumId w:val="2"/>
   </w:num>
   <w:num w:numId="2" w16cid:durableId="2133665689">
-    <w:abstractNumId w:val="3"/>
+    <w:abstractNumId w:val="9"/>
   </w:num>
   <w:num w:numId="3" w16cid:durableId="2087411658">
     <w:abstractNumId w:val="0"/>
   </w:num>
   <w:num w:numId="4" w16cid:durableId="180053828">
-    <w:abstractNumId w:val="2"/>
+    <w:abstractNumId w:val="7"/>
+  </w:num>
+  <w:num w:numId="5" w16cid:durableId="529759906">
+    <w:abstractNumId w:val="8"/>
+  </w:num>
+  <w:num w:numId="6" w16cid:durableId="144007033">
+    <w:abstractNumId w:val="12"/>
+  </w:num>
+  <w:num w:numId="7" w16cid:durableId="1119035654">
+    <w:abstractNumId w:val="3"/>
+  </w:num>
+  <w:num w:numId="8" w16cid:durableId="1185749849">
+    <w:abstractNumId w:val="5"/>
+  </w:num>
+  <w:num w:numId="9" w16cid:durableId="1207914430">
+    <w:abstractNumId w:val="14"/>
+  </w:num>
+  <w:num w:numId="10" w16cid:durableId="757558498">
+    <w:abstractNumId w:val="11"/>
+  </w:num>
+  <w:num w:numId="11" w16cid:durableId="1792703899">
+    <w:abstractNumId w:val="13"/>
+  </w:num>
+  <w:num w:numId="12" w16cid:durableId="1728186660">
+    <w:abstractNumId w:val="10"/>
+  </w:num>
+  <w:num w:numId="13" w16cid:durableId="1217626022">
+    <w:abstractNumId w:val="6"/>
+  </w:num>
+  <w:num w:numId="14" w16cid:durableId="1243222787">
+    <w:abstractNumId w:val="1"/>
+  </w:num>
+  <w:num w:numId="15" w16cid:durableId="46533489">
+    <w:abstractNumId w:val="4"/>
   </w:num>
 </w:numbering>
 </file>

--- a/Week 2/Foley.docx
+++ b/Week 2/Foley.docx
@@ -4,24 +4,53 @@
   <w:body>
     <w:p>
       <w:r>
-        <w:t xml:space="preserve">Foley is to do with post-sync sound </w:t>
+        <w:t xml:space="preserve">Foley is to do with </w:t>
+      </w:r>
+      <w:r>
+        <w:rPr>
+          <w:b/>
+          <w:bCs/>
+        </w:rPr>
+        <w:t xml:space="preserve">post-sync sound </w:t>
       </w:r>
       <w:proofErr w:type="spellStart"/>
       <w:r>
+        <w:rPr>
+          <w:b/>
+          <w:bCs/>
+        </w:rPr>
         <w:t>fx</w:t>
       </w:r>
       <w:proofErr w:type="spellEnd"/>
     </w:p>
     <w:p>
-      <w:r>
+      <w:pPr>
+        <w:rPr>
+          <w:b/>
+          <w:bCs/>
+        </w:rPr>
+      </w:pPr>
+      <w:r>
+        <w:rPr>
+          <w:b/>
+          <w:bCs/>
+        </w:rPr>
         <w:t xml:space="preserve">There are three core types of foley </w:t>
       </w:r>
       <w:proofErr w:type="spellStart"/>
       <w:r>
+        <w:rPr>
+          <w:b/>
+          <w:bCs/>
+        </w:rPr>
         <w:t>fx</w:t>
       </w:r>
       <w:proofErr w:type="spellEnd"/>
       <w:r>
+        <w:rPr>
+          <w:b/>
+          <w:bCs/>
+        </w:rPr>
         <w:t>:</w:t>
       </w:r>
     </w:p>
@@ -82,7 +111,17 @@
       </w:r>
     </w:p>
     <w:p>
-      <w:r>
+      <w:pPr>
+        <w:rPr>
+          <w:b/>
+          <w:bCs/>
+        </w:rPr>
+      </w:pPr>
+      <w:r>
+        <w:rPr>
+          <w:b/>
+          <w:bCs/>
+        </w:rPr>
         <w:t>Use of foley:</w:t>
       </w:r>
     </w:p>
@@ -145,7 +184,17 @@
       </w:r>
     </w:p>
     <w:p>
-      <w:r>
+      <w:pPr>
+        <w:rPr>
+          <w:b/>
+          <w:bCs/>
+        </w:rPr>
+      </w:pPr>
+      <w:r>
+        <w:rPr>
+          <w:b/>
+          <w:bCs/>
+        </w:rPr>
         <w:t>Why do Foley:</w:t>
       </w:r>
     </w:p>
@@ -180,7 +229,17 @@
       </w:r>
     </w:p>
     <w:p>
-      <w:r>
+      <w:pPr>
+        <w:rPr>
+          <w:b/>
+          <w:bCs/>
+        </w:rPr>
+      </w:pPr>
+      <w:r>
+        <w:rPr>
+          <w:b/>
+          <w:bCs/>
+        </w:rPr>
         <w:t>Foley microphones:</w:t>
       </w:r>
     </w:p>
@@ -193,7 +252,17 @@
         </w:numPr>
       </w:pPr>
       <w:r>
-        <w:t>Typically, foley stages use a shotgun mic for a harmonious effect with the dialogue which has also been recorded with a shotgun mic</w:t>
+        <w:t xml:space="preserve">Typically, </w:t>
+      </w:r>
+      <w:r>
+        <w:rPr>
+          <w:b/>
+          <w:bCs/>
+        </w:rPr>
+        <w:t>foley stages use a shotgun mic</w:t>
+      </w:r>
+      <w:r>
+        <w:t xml:space="preserve"> for a harmonious effect with the dialogue which has also been recorded with a shotgun mic</w:t>
       </w:r>
     </w:p>
     <w:p>
@@ -205,7 +274,14 @@
         </w:numPr>
       </w:pPr>
       <w:r>
-        <w:t>For special effects a lays mic inside, under or attached to things may be better</w:t>
+        <w:rPr>
+          <w:b/>
+          <w:bCs/>
+        </w:rPr>
+        <w:t>For special effects a lays mic</w:t>
+      </w:r>
+      <w:r>
+        <w:t xml:space="preserve"> inside, under or attached to things may be better</w:t>
       </w:r>
     </w:p>
     <w:p>
@@ -217,11 +293,41 @@
         </w:numPr>
       </w:pPr>
       <w:r>
-        <w:t>Have the mic positioned about a foot above the sound, helps avoid the ‘proximity effect’. Also avoid pointing the mic down to the sound – avoids a bounce back.</w:t>
-      </w:r>
-    </w:p>
-    <w:p>
-      <w:r>
+        <w:t xml:space="preserve">Have the </w:t>
+      </w:r>
+      <w:r>
+        <w:rPr>
+          <w:b/>
+          <w:bCs/>
+        </w:rPr>
+        <w:t>mic positioned about a foot above the sound</w:t>
+      </w:r>
+      <w:r>
+        <w:t xml:space="preserve">, helps avoid the ‘proximity effect’. Also </w:t>
+      </w:r>
+      <w:r>
+        <w:rPr>
+          <w:b/>
+          <w:bCs/>
+        </w:rPr>
+        <w:t>avoid pointing the mic down to the sound</w:t>
+      </w:r>
+      <w:r>
+        <w:t xml:space="preserve"> – avoids a bounce back.</w:t>
+      </w:r>
+    </w:p>
+    <w:p>
+      <w:pPr>
+        <w:rPr>
+          <w:b/>
+          <w:bCs/>
+        </w:rPr>
+      </w:pPr>
+      <w:r>
+        <w:rPr>
+          <w:b/>
+          <w:bCs/>
+        </w:rPr>
         <w:t>Foley is a performance:</w:t>
       </w:r>
     </w:p>
@@ -234,11 +340,29 @@
         </w:numPr>
       </w:pPr>
       <w:r>
-        <w:t>It adds characterisation, mood and expression to the scene</w:t>
-      </w:r>
-    </w:p>
-    <w:p>
-      <w:r>
+        <w:t xml:space="preserve">It adds characterisation, </w:t>
+      </w:r>
+      <w:proofErr w:type="gramStart"/>
+      <w:r>
+        <w:t>mood</w:t>
+      </w:r>
+      <w:proofErr w:type="gramEnd"/>
+      <w:r>
+        <w:t xml:space="preserve"> and expression to the scene</w:t>
+      </w:r>
+    </w:p>
+    <w:p>
+      <w:pPr>
+        <w:rPr>
+          <w:b/>
+          <w:bCs/>
+        </w:rPr>
+      </w:pPr>
+      <w:r>
+        <w:rPr>
+          <w:b/>
+          <w:bCs/>
+        </w:rPr>
         <w:t>Props:</w:t>
       </w:r>
     </w:p>
@@ -270,7 +394,17 @@
       </w:r>
     </w:p>
     <w:p>
-      <w:r>
+      <w:pPr>
+        <w:rPr>
+          <w:b/>
+          <w:bCs/>
+        </w:rPr>
+      </w:pPr>
+      <w:r>
+        <w:rPr>
+          <w:b/>
+          <w:bCs/>
+        </w:rPr>
         <w:t>What is field recording:</w:t>
       </w:r>
     </w:p>
@@ -299,7 +433,17 @@
       </w:r>
     </w:p>
     <w:p>
-      <w:r>
+      <w:pPr>
+        <w:rPr>
+          <w:b/>
+          <w:bCs/>
+        </w:rPr>
+      </w:pPr>
+      <w:r>
+        <w:rPr>
+          <w:b/>
+          <w:bCs/>
+        </w:rPr>
         <w:t>Types of field recording – Virostek 2013:</w:t>
       </w:r>
     </w:p>
@@ -312,7 +456,14 @@
         </w:numPr>
       </w:pPr>
       <w:r>
-        <w:t>Controlled – isolated location (closed to the public)</w:t>
+        <w:rPr>
+          <w:b/>
+          <w:bCs/>
+        </w:rPr>
+        <w:t>Controlled</w:t>
+      </w:r>
+      <w:r>
+        <w:t xml:space="preserve"> – isolated location (closed to the public)</w:t>
       </w:r>
     </w:p>
     <w:p>
@@ -324,7 +475,14 @@
         </w:numPr>
       </w:pPr>
       <w:r>
-        <w:t>Investigative – focused in on a topic/object/environment</w:t>
+        <w:rPr>
+          <w:b/>
+          <w:bCs/>
+        </w:rPr>
+        <w:t>Investigative</w:t>
+      </w:r>
+      <w:r>
+        <w:t xml:space="preserve"> – focused in on a topic/object/environment</w:t>
       </w:r>
     </w:p>
     <w:p>
@@ -336,7 +494,14 @@
         </w:numPr>
       </w:pPr>
       <w:r>
-        <w:t>Stealth – hidden microphones, authenticity of recording</w:t>
+        <w:rPr>
+          <w:b/>
+          <w:bCs/>
+        </w:rPr>
+        <w:t>Stealth</w:t>
+      </w:r>
+      <w:r>
+        <w:t xml:space="preserve"> – hidden microphones, authenticity of recording</w:t>
       </w:r>
     </w:p>
     <w:p>
@@ -348,16 +513,37 @@
         </w:numPr>
       </w:pPr>
       <w:r>
-        <w:t xml:space="preserve">Guerrilla – flexible, spontaneous, moving, little preparation </w:t>
-      </w:r>
-    </w:p>
-    <w:p>
+        <w:rPr>
+          <w:b/>
+          <w:bCs/>
+        </w:rPr>
+        <w:t>Guerrilla</w:t>
+      </w:r>
+      <w:r>
+        <w:t xml:space="preserve"> – flexible, spontaneous, moving, little preparation </w:t>
+      </w:r>
+    </w:p>
+    <w:p>
+      <w:pPr>
+        <w:rPr>
+          <w:b/>
+          <w:bCs/>
+        </w:rPr>
+      </w:pPr>
       <w:proofErr w:type="spellStart"/>
       <w:r>
+        <w:rPr>
+          <w:b/>
+          <w:bCs/>
+        </w:rPr>
         <w:t>Rekkies</w:t>
       </w:r>
       <w:proofErr w:type="spellEnd"/>
       <w:r>
+        <w:rPr>
+          <w:b/>
+          <w:bCs/>
+        </w:rPr>
         <w:t xml:space="preserve"> (recon)/scouting/research:</w:t>
       </w:r>
     </w:p>
@@ -382,7 +568,15 @@
         </w:numPr>
       </w:pPr>
       <w:r>
-        <w:t>Investigate a location before committing time, effort and money into recording there</w:t>
+        <w:t xml:space="preserve">Investigate a location before committing time, </w:t>
+      </w:r>
+      <w:proofErr w:type="gramStart"/>
+      <w:r>
+        <w:t>effort</w:t>
+      </w:r>
+      <w:proofErr w:type="gramEnd"/>
+      <w:r>
+        <w:t xml:space="preserve"> and money into recording there</w:t>
       </w:r>
     </w:p>
     <w:p>
@@ -412,6 +606,104 @@
     </w:p>
     <w:p>
       <w:r>
+        <w:rPr>
+          <w:b/>
+          <w:bCs/>
+        </w:rPr>
+        <w:t>Phantom image</w:t>
+      </w:r>
+      <w:r>
+        <w:rPr>
+          <w:b/>
+          <w:bCs/>
+        </w:rPr>
+        <w:t xml:space="preserve"> – </w:t>
+      </w:r>
+      <w:r>
+        <w:t>creating the illusion of a central speaker in between a left &amp; right speaker setup (can add to the overall realism of the soundstage)</w:t>
+      </w:r>
+    </w:p>
+    <w:p>
+      <w:r>
+        <w:rPr>
+          <w:b/>
+          <w:bCs/>
+        </w:rPr>
+        <w:t xml:space="preserve">Cardioid – </w:t>
+      </w:r>
+      <w:r>
+        <w:t>highest sensitivity sound coming from the front microphone capsule (0 degrees), almost no sensitivity to sound coming from directly behind (180 degrees) and reduced sensitivity coming from the sides (90/270 degrees)</w:t>
+      </w:r>
+    </w:p>
+    <w:p>
+      <w:r>
+        <w:rPr>
+          <w:b/>
+          <w:bCs/>
+        </w:rPr>
+        <w:t xml:space="preserve">Coincident array </w:t>
+      </w:r>
+      <w:r>
+        <w:t xml:space="preserve">– microphones are mounted extremely close to each other </w:t>
+      </w:r>
+      <w:r>
+        <w:t xml:space="preserve">(in principle receive sound simultaneously) and can create localisation accuracy </w:t>
+      </w:r>
+    </w:p>
+    <w:p>
+      <w:r>
+        <w:rPr>
+          <w:b/>
+          <w:bCs/>
+        </w:rPr>
+        <w:t>Low-end</w:t>
+      </w:r>
+      <w:r>
+        <w:t xml:space="preserve"> – bass </w:t>
+      </w:r>
+      <w:r>
+        <w:t>frequency</w:t>
+      </w:r>
+      <w:r>
+        <w:t xml:space="preserve"> signals </w:t>
+      </w:r>
+      <w:r>
+        <w:t>which lie between a frequency spectrum of 20-250Hz</w:t>
+      </w:r>
+    </w:p>
+    <w:p>
+      <w:r>
+        <w:rPr>
+          <w:b/>
+          <w:bCs/>
+        </w:rPr>
+        <w:t>Top-end</w:t>
+      </w:r>
+      <w:r>
+        <w:t xml:space="preserve"> </w:t>
+      </w:r>
+      <w:r>
+        <w:t>–</w:t>
+      </w:r>
+      <w:r>
+        <w:t xml:space="preserve"> </w:t>
+      </w:r>
+      <w:r>
+        <w:t>frequencies usually over 4KHz</w:t>
+      </w:r>
+    </w:p>
+    <w:p>
+      <w:pPr>
+        <w:rPr>
+          <w:b/>
+          <w:bCs/>
+        </w:rPr>
+      </w:pPr>
+      <w:r>
+        <w:rPr>
+          <w:b/>
+          <w:bCs/>
+        </w:rPr>
         <w:t>Omni A-B:</w:t>
       </w:r>
     </w:p>
@@ -436,7 +728,13 @@
         </w:numPr>
       </w:pPr>
       <w:r>
-        <w:t>Very poor mono fold-down (if you were to put both left and right tracks on the same layer it wouldn’t sync)</w:t>
+        <w:t xml:space="preserve">Very poor mono fold-down (if you were to put both left and right tracks on the same </w:t>
+      </w:r>
+      <w:r>
+        <w:t>channel</w:t>
+      </w:r>
+      <w:r>
+        <w:t xml:space="preserve"> it wouldn’t sync)</w:t>
       </w:r>
     </w:p>
     <w:p>
@@ -514,14 +812,659 @@
     <w:p/>
     <w:p/>
     <w:p/>
-    <w:p>
-      <w:r>
+    <w:p/>
+    <w:p/>
+    <w:p/>
+    <w:p/>
+    <w:p/>
+    <w:p/>
+    <w:p/>
+    <w:p/>
+    <w:p>
+      <w:pPr>
+        <w:rPr>
+          <w:b/>
+          <w:bCs/>
+        </w:rPr>
+      </w:pPr>
+      <w:r>
+        <w:rPr>
+          <w:b/>
+          <w:bCs/>
+        </w:rPr>
+        <w:lastRenderedPageBreak/>
         <w:t>ORTF:</w:t>
       </w:r>
     </w:p>
+    <w:p>
+      <w:pPr>
+        <w:pStyle w:val="ListParagraph"/>
+        <w:numPr>
+          <w:ilvl w:val="0"/>
+          <w:numId w:val="17"/>
+        </w:numPr>
+      </w:pPr>
+      <w:r>
+        <w:t>Cardioid semi-coincident array</w:t>
+      </w:r>
+    </w:p>
+    <w:p>
+      <w:pPr>
+        <w:pStyle w:val="ListParagraph"/>
+        <w:numPr>
+          <w:ilvl w:val="0"/>
+          <w:numId w:val="16"/>
+        </w:numPr>
+      </w:pPr>
+      <w:r>
+        <w:t>Reasonable mono-fold down</w:t>
+      </w:r>
+    </w:p>
+    <w:p>
+      <w:pPr>
+        <w:pStyle w:val="ListParagraph"/>
+        <w:numPr>
+          <w:ilvl w:val="0"/>
+          <w:numId w:val="16"/>
+        </w:numPr>
+      </w:pPr>
+      <w:r>
+        <w:t>Gap in phantom image close-up</w:t>
+      </w:r>
+    </w:p>
+    <w:p>
+      <w:pPr>
+        <w:pStyle w:val="ListParagraph"/>
+        <w:numPr>
+          <w:ilvl w:val="0"/>
+          <w:numId w:val="16"/>
+        </w:numPr>
+      </w:pPr>
+      <w:r>
+        <w:t>Poor low end at distance (good for mid-far distance)</w:t>
+      </w:r>
+    </w:p>
+    <w:p>
+      <w:r>
+        <w:t> </w:t>
+      </w:r>
+    </w:p>
     <w:p/>
-    <w:p>
-      <w:r>
+    <w:p/>
+    <w:p/>
+    <w:p/>
+    <w:p/>
+    <w:p>
+      <w:r>
+        <w:rPr>
+          <w:noProof/>
+        </w:rPr>
+        <w:drawing>
+          <wp:anchor distT="0" distB="0" distL="114300" distR="114300" simplePos="0" relativeHeight="251659264" behindDoc="0" locked="0" layoutInCell="1" allowOverlap="1" wp14:anchorId="48E22547" wp14:editId="7AF97AD7">
+            <wp:simplePos x="0" y="0"/>
+            <wp:positionH relativeFrom="margin">
+              <wp:align>center</wp:align>
+            </wp:positionH>
+            <wp:positionV relativeFrom="paragraph">
+              <wp:posOffset>-1717675</wp:posOffset>
+            </wp:positionV>
+            <wp:extent cx="4267200" cy="2762250"/>
+            <wp:effectExtent l="0" t="0" r="0" b="0"/>
+            <wp:wrapSquare wrapText="bothSides"/>
+            <wp:docPr id="2" name="Picture 2" descr="Diagram&#10;&#10;Description automatically generated"/>
+            <wp:cNvGraphicFramePr>
+              <a:graphicFrameLocks xmlns:a="http://schemas.openxmlformats.org/drawingml/2006/main" noChangeAspect="1"/>
+            </wp:cNvGraphicFramePr>
+            <a:graphic xmlns:a="http://schemas.openxmlformats.org/drawingml/2006/main">
+              <a:graphicData uri="http://schemas.openxmlformats.org/drawingml/2006/picture">
+                <pic:pic xmlns:pic="http://schemas.openxmlformats.org/drawingml/2006/picture">
+                  <pic:nvPicPr>
+                    <pic:cNvPr id="2" name="Picture 2" descr="Diagram&#10;&#10;Description automatically generated"/>
+                    <pic:cNvPicPr>
+                      <a:picLocks noChangeAspect="1" noChangeArrowheads="1"/>
+                    </pic:cNvPicPr>
+                  </pic:nvPicPr>
+                  <pic:blipFill>
+                    <a:blip r:embed="rId8">
+                      <a:extLst>
+                        <a:ext uri="{28A0092B-C50C-407E-A947-70E740481C1C}">
+                          <a14:useLocalDpi xmlns:a14="http://schemas.microsoft.com/office/drawing/2010/main" val="0"/>
+                        </a:ext>
+                      </a:extLst>
+                    </a:blip>
+                    <a:srcRect/>
+                    <a:stretch>
+                      <a:fillRect/>
+                    </a:stretch>
+                  </pic:blipFill>
+                  <pic:spPr bwMode="auto">
+                    <a:xfrm>
+                      <a:off x="0" y="0"/>
+                      <a:ext cx="4267200" cy="2762250"/>
+                    </a:xfrm>
+                    <a:prstGeom prst="rect">
+                      <a:avLst/>
+                    </a:prstGeom>
+                    <a:noFill/>
+                    <a:ln>
+                      <a:noFill/>
+                    </a:ln>
+                  </pic:spPr>
+                </pic:pic>
+              </a:graphicData>
+            </a:graphic>
+          </wp:anchor>
+        </w:drawing>
+      </w:r>
+    </w:p>
+    <w:p/>
+    <w:p/>
+    <w:p/>
+    <w:p>
+      <w:pPr>
+        <w:rPr>
+          <w:b/>
+          <w:bCs/>
+        </w:rPr>
+      </w:pPr>
+      <w:r>
+        <w:rPr>
+          <w:b/>
+          <w:bCs/>
+        </w:rPr>
+        <w:t>XY:</w:t>
+      </w:r>
+    </w:p>
+    <w:p>
+      <w:pPr>
+        <w:pStyle w:val="ListParagraph"/>
+        <w:numPr>
+          <w:ilvl w:val="0"/>
+          <w:numId w:val="18"/>
+        </w:numPr>
+      </w:pPr>
+      <w:r>
+        <w:t xml:space="preserve">Cardioid capsules </w:t>
+      </w:r>
+    </w:p>
+    <w:p>
+      <w:pPr>
+        <w:pStyle w:val="ListParagraph"/>
+        <w:numPr>
+          <w:ilvl w:val="0"/>
+          <w:numId w:val="18"/>
+        </w:numPr>
+      </w:pPr>
+      <w:r>
+        <w:t xml:space="preserve">Coincident array </w:t>
+      </w:r>
+    </w:p>
+    <w:p>
+      <w:pPr>
+        <w:pStyle w:val="ListParagraph"/>
+        <w:numPr>
+          <w:ilvl w:val="0"/>
+          <w:numId w:val="18"/>
+        </w:numPr>
+      </w:pPr>
+      <w:r>
+        <w:t>Very good mono fold down (left &amp; right tracks go well in sync on one layer)</w:t>
+      </w:r>
+    </w:p>
+    <w:p>
+      <w:pPr>
+        <w:pStyle w:val="ListParagraph"/>
+        <w:numPr>
+          <w:ilvl w:val="0"/>
+          <w:numId w:val="18"/>
+        </w:numPr>
+      </w:pPr>
+      <w:r>
+        <w:t>Poor low-end at distance</w:t>
+      </w:r>
+    </w:p>
+    <w:p>
+      <w:pPr>
+        <w:pStyle w:val="ListParagraph"/>
+        <w:numPr>
+          <w:ilvl w:val="0"/>
+          <w:numId w:val="18"/>
+        </w:numPr>
+      </w:pPr>
+      <w:r>
+        <w:rPr>
+          <w:noProof/>
+        </w:rPr>
+        <w:drawing>
+          <wp:anchor distT="0" distB="0" distL="114300" distR="114300" simplePos="0" relativeHeight="251660288" behindDoc="0" locked="0" layoutInCell="1" allowOverlap="1" wp14:anchorId="29A3697C" wp14:editId="39A8726F">
+            <wp:simplePos x="0" y="0"/>
+            <wp:positionH relativeFrom="margin">
+              <wp:align>center</wp:align>
+            </wp:positionH>
+            <wp:positionV relativeFrom="paragraph">
+              <wp:posOffset>282575</wp:posOffset>
+            </wp:positionV>
+            <wp:extent cx="4267200" cy="2762250"/>
+            <wp:effectExtent l="0" t="0" r="0" b="0"/>
+            <wp:wrapSquare wrapText="bothSides"/>
+            <wp:docPr id="3" name="Picture 3" descr="Diagram&#10;&#10;Description automatically generated"/>
+            <wp:cNvGraphicFramePr>
+              <a:graphicFrameLocks xmlns:a="http://schemas.openxmlformats.org/drawingml/2006/main" noChangeAspect="1"/>
+            </wp:cNvGraphicFramePr>
+            <a:graphic xmlns:a="http://schemas.openxmlformats.org/drawingml/2006/main">
+              <a:graphicData uri="http://schemas.openxmlformats.org/drawingml/2006/picture">
+                <pic:pic xmlns:pic="http://schemas.openxmlformats.org/drawingml/2006/picture">
+                  <pic:nvPicPr>
+                    <pic:cNvPr id="3" name="Picture 3" descr="Diagram&#10;&#10;Description automatically generated"/>
+                    <pic:cNvPicPr>
+                      <a:picLocks noChangeAspect="1" noChangeArrowheads="1"/>
+                    </pic:cNvPicPr>
+                  </pic:nvPicPr>
+                  <pic:blipFill>
+                    <a:blip r:embed="rId9">
+                      <a:extLst>
+                        <a:ext uri="{28A0092B-C50C-407E-A947-70E740481C1C}">
+                          <a14:useLocalDpi xmlns:a14="http://schemas.microsoft.com/office/drawing/2010/main" val="0"/>
+                        </a:ext>
+                      </a:extLst>
+                    </a:blip>
+                    <a:srcRect/>
+                    <a:stretch>
+                      <a:fillRect/>
+                    </a:stretch>
+                  </pic:blipFill>
+                  <pic:spPr bwMode="auto">
+                    <a:xfrm>
+                      <a:off x="0" y="0"/>
+                      <a:ext cx="4267200" cy="2762250"/>
+                    </a:xfrm>
+                    <a:prstGeom prst="rect">
+                      <a:avLst/>
+                    </a:prstGeom>
+                    <a:noFill/>
+                    <a:ln>
+                      <a:noFill/>
+                    </a:ln>
+                  </pic:spPr>
+                </pic:pic>
+              </a:graphicData>
+            </a:graphic>
+          </wp:anchor>
+        </w:drawing>
+      </w:r>
+      <w:r>
+        <w:t>Good for – narrower sources, close/mid distance</w:t>
+      </w:r>
+    </w:p>
+    <w:p>
+      <w:r>
+        <w:t> </w:t>
+      </w:r>
+    </w:p>
+    <w:p/>
+    <w:p/>
+    <w:p/>
+    <w:p/>
+    <w:p/>
+    <w:p/>
+    <w:p/>
+    <w:p/>
+    <w:p/>
+    <w:p/>
+    <w:p/>
+    <w:p>
+      <w:pPr>
+        <w:rPr>
+          <w:b/>
+          <w:bCs/>
+        </w:rPr>
+      </w:pPr>
+      <w:r>
+        <w:rPr>
+          <w:b/>
+          <w:bCs/>
+        </w:rPr>
+        <w:lastRenderedPageBreak/>
+        <w:t>Mid – side:</w:t>
+      </w:r>
+    </w:p>
+    <w:p>
+      <w:pPr>
+        <w:pStyle w:val="ListParagraph"/>
+        <w:numPr>
+          <w:ilvl w:val="0"/>
+          <w:numId w:val="19"/>
+        </w:numPr>
+      </w:pPr>
+      <w:r>
+        <w:t xml:space="preserve">Hyper/cardioid + figure 8 capsules </w:t>
+      </w:r>
+    </w:p>
+    <w:p>
+      <w:pPr>
+        <w:pStyle w:val="ListParagraph"/>
+        <w:numPr>
+          <w:ilvl w:val="0"/>
+          <w:numId w:val="19"/>
+        </w:numPr>
+      </w:pPr>
+      <w:r>
+        <w:t>Coincident array</w:t>
+      </w:r>
+    </w:p>
+    <w:p>
+      <w:pPr>
+        <w:pStyle w:val="ListParagraph"/>
+        <w:numPr>
+          <w:ilvl w:val="0"/>
+          <w:numId w:val="19"/>
+        </w:numPr>
+      </w:pPr>
+      <w:r>
+        <w:t>No need for mono fold-down (mono/stereo options)</w:t>
+      </w:r>
+    </w:p>
+    <w:p>
+      <w:pPr>
+        <w:pStyle w:val="ListParagraph"/>
+        <w:numPr>
+          <w:ilvl w:val="0"/>
+          <w:numId w:val="19"/>
+        </w:numPr>
+      </w:pPr>
+      <w:r>
+        <w:t xml:space="preserve">Variable width through decoding + potential errors in decoding </w:t>
+      </w:r>
+    </w:p>
+    <w:p>
+      <w:pPr>
+        <w:pStyle w:val="ListParagraph"/>
+        <w:numPr>
+          <w:ilvl w:val="0"/>
+          <w:numId w:val="19"/>
+        </w:numPr>
+      </w:pPr>
+      <w:r>
+        <w:t>Versatile mid-close field</w:t>
+      </w:r>
+    </w:p>
+    <w:p>
+      <w:r>
+        <w:rPr>
+          <w:noProof/>
+        </w:rPr>
+        <w:drawing>
+          <wp:anchor distT="0" distB="0" distL="114300" distR="114300" simplePos="0" relativeHeight="251661312" behindDoc="0" locked="0" layoutInCell="1" allowOverlap="1" wp14:anchorId="3D440FD2" wp14:editId="34CC0931">
+            <wp:simplePos x="0" y="0"/>
+            <wp:positionH relativeFrom="margin">
+              <wp:align>center</wp:align>
+            </wp:positionH>
+            <wp:positionV relativeFrom="paragraph">
+              <wp:posOffset>8255</wp:posOffset>
+            </wp:positionV>
+            <wp:extent cx="1943100" cy="2228850"/>
+            <wp:effectExtent l="0" t="0" r="0" b="0"/>
+            <wp:wrapSquare wrapText="bothSides"/>
+            <wp:docPr id="5" name="Picture 5" descr="Graphical user interface&#10;&#10;Description automatically generated with low confidence"/>
+            <wp:cNvGraphicFramePr>
+              <a:graphicFrameLocks xmlns:a="http://schemas.openxmlformats.org/drawingml/2006/main" noChangeAspect="1"/>
+            </wp:cNvGraphicFramePr>
+            <a:graphic xmlns:a="http://schemas.openxmlformats.org/drawingml/2006/main">
+              <a:graphicData uri="http://schemas.openxmlformats.org/drawingml/2006/picture">
+                <pic:pic xmlns:pic="http://schemas.openxmlformats.org/drawingml/2006/picture">
+                  <pic:nvPicPr>
+                    <pic:cNvPr id="5" name="Picture 5" descr="Graphical user interface&#10;&#10;Description automatically generated with low confidence"/>
+                    <pic:cNvPicPr/>
+                  </pic:nvPicPr>
+                  <pic:blipFill rotWithShape="1">
+                    <a:blip r:embed="rId10" cstate="print">
+                      <a:extLst>
+                        <a:ext uri="{28A0092B-C50C-407E-A947-70E740481C1C}">
+                          <a14:useLocalDpi xmlns:a14="http://schemas.microsoft.com/office/drawing/2010/main" val="0"/>
+                        </a:ext>
+                      </a:extLst>
+                    </a:blip>
+                    <a:srcRect l="55008" t="23045" r="11090" b="7820"/>
+                    <a:stretch/>
+                  </pic:blipFill>
+                  <pic:spPr bwMode="auto">
+                    <a:xfrm>
+                      <a:off x="0" y="0"/>
+                      <a:ext cx="1943100" cy="2228850"/>
+                    </a:xfrm>
+                    <a:prstGeom prst="rect">
+                      <a:avLst/>
+                    </a:prstGeom>
+                    <a:ln>
+                      <a:noFill/>
+                    </a:ln>
+                    <a:extLst>
+                      <a:ext uri="{53640926-AAD7-44D8-BBD7-CCE9431645EC}">
+                        <a14:shadowObscured xmlns:a14="http://schemas.microsoft.com/office/drawing/2010/main"/>
+                      </a:ext>
+                    </a:extLst>
+                  </pic:spPr>
+                </pic:pic>
+              </a:graphicData>
+            </a:graphic>
+          </wp:anchor>
+        </w:drawing>
+      </w:r>
+    </w:p>
+    <w:p/>
+    <w:p/>
+    <w:p/>
+    <w:p/>
+    <w:p/>
+    <w:p/>
+    <w:p/>
+    <w:p>
+      <w:pPr>
+        <w:rPr>
+          <w:b/>
+          <w:bCs/>
+        </w:rPr>
+      </w:pPr>
+      <w:r>
+        <w:rPr>
+          <w:b/>
+          <w:bCs/>
+        </w:rPr>
+        <w:t>Examples:</w:t>
+      </w:r>
+    </w:p>
+    <w:tbl>
+      <w:tblPr>
+        <w:tblStyle w:val="TableGrid"/>
+        <w:tblW w:w="9210" w:type="dxa"/>
+        <w:tblLook w:val="04A0" w:firstRow="1" w:lastRow="0" w:firstColumn="1" w:lastColumn="0" w:noHBand="0" w:noVBand="1"/>
+      </w:tblPr>
+      <w:tblGrid>
+        <w:gridCol w:w="4605"/>
+        <w:gridCol w:w="4605"/>
+      </w:tblGrid>
+      <w:tr>
+        <w:trPr>
+          <w:trHeight w:val="408"/>
+        </w:trPr>
+        <w:tc>
+          <w:tcPr>
+            <w:tcW w:w="4605" w:type="dxa"/>
+          </w:tcPr>
+          <w:p>
+            <w:pPr>
+              <w:jc w:val="center"/>
+            </w:pPr>
+            <w:r>
+              <w:t xml:space="preserve">Large crowd </w:t>
+            </w:r>
+            <w:proofErr w:type="spellStart"/>
+            <w:r>
+              <w:t>wallah</w:t>
+            </w:r>
+            <w:proofErr w:type="spellEnd"/>
+            <w:r>
+              <w:t xml:space="preserve"> in hall</w:t>
+            </w:r>
+          </w:p>
+        </w:tc>
+        <w:tc>
+          <w:tcPr>
+            <w:tcW w:w="4605" w:type="dxa"/>
+          </w:tcPr>
+          <w:p>
+            <w:pPr>
+              <w:jc w:val="center"/>
+            </w:pPr>
+            <w:r>
+              <w:rPr>
+                <w:b/>
+                <w:bCs/>
+              </w:rPr>
+              <w:t>Omni AB</w:t>
+            </w:r>
+            <w:r>
+              <w:t xml:space="preserve"> – to capture hall acoustic</w:t>
+            </w:r>
+          </w:p>
+        </w:tc>
+      </w:tr>
+      <w:tr>
+        <w:trPr>
+          <w:trHeight w:val="385"/>
+        </w:trPr>
+        <w:tc>
+          <w:tcPr>
+            <w:tcW w:w="4605" w:type="dxa"/>
+          </w:tcPr>
+          <w:p>
+            <w:pPr>
+              <w:jc w:val="center"/>
+            </w:pPr>
+            <w:r>
+              <w:t>Open Park ambience next to a road</w:t>
+            </w:r>
+          </w:p>
+        </w:tc>
+        <w:tc>
+          <w:tcPr>
+            <w:tcW w:w="4605" w:type="dxa"/>
+          </w:tcPr>
+          <w:p>
+            <w:pPr>
+              <w:jc w:val="center"/>
+            </w:pPr>
+            <w:r>
+              <w:rPr>
+                <w:b/>
+                <w:bCs/>
+              </w:rPr>
+              <w:t xml:space="preserve">ORTF – </w:t>
+            </w:r>
+            <w:r>
+              <w:t>wide sound but reject road</w:t>
+            </w:r>
+          </w:p>
+        </w:tc>
+      </w:tr>
+      <w:tr>
+        <w:trPr>
+          <w:trHeight w:val="408"/>
+        </w:trPr>
+        <w:tc>
+          <w:tcPr>
+            <w:tcW w:w="4605" w:type="dxa"/>
+          </w:tcPr>
+          <w:p>
+            <w:pPr>
+              <w:jc w:val="center"/>
+            </w:pPr>
+            <w:r>
+              <w:t>Car pass by</w:t>
+            </w:r>
+          </w:p>
+        </w:tc>
+        <w:tc>
+          <w:tcPr>
+            <w:tcW w:w="4605" w:type="dxa"/>
+          </w:tcPr>
+          <w:p>
+            <w:pPr>
+              <w:jc w:val="center"/>
+            </w:pPr>
+            <w:r>
+              <w:rPr>
+                <w:b/>
+                <w:bCs/>
+              </w:rPr>
+              <w:t xml:space="preserve">XY – </w:t>
+            </w:r>
+            <w:r>
+              <w:t xml:space="preserve">good </w:t>
+            </w:r>
+            <w:proofErr w:type="spellStart"/>
+            <w:r>
+              <w:t>center</w:t>
+            </w:r>
+            <w:proofErr w:type="spellEnd"/>
+            <w:r>
+              <w:t xml:space="preserve"> image/fold-down</w:t>
+            </w:r>
+          </w:p>
+        </w:tc>
+      </w:tr>
+      <w:tr>
+        <w:trPr>
+          <w:trHeight w:val="385"/>
+        </w:trPr>
+        <w:tc>
+          <w:tcPr>
+            <w:tcW w:w="4605" w:type="dxa"/>
+          </w:tcPr>
+          <w:p>
+            <w:pPr>
+              <w:jc w:val="center"/>
+            </w:pPr>
+            <w:r>
+              <w:t>Footsteps through water</w:t>
+            </w:r>
+          </w:p>
+        </w:tc>
+        <w:tc>
+          <w:tcPr>
+            <w:tcW w:w="4605" w:type="dxa"/>
+          </w:tcPr>
+          <w:p>
+            <w:pPr>
+              <w:jc w:val="center"/>
+            </w:pPr>
+            <w:r>
+              <w:rPr>
+                <w:b/>
+                <w:bCs/>
+              </w:rPr>
+              <w:t xml:space="preserve">XY/MS – </w:t>
+            </w:r>
+            <w:r>
+              <w:t>mono/wide for splashes</w:t>
+            </w:r>
+          </w:p>
+        </w:tc>
+      </w:tr>
+    </w:tbl>
+    <w:p/>
+    <w:p>
+      <w:pPr>
+        <w:rPr>
+          <w:b/>
+          <w:bCs/>
+        </w:rPr>
+      </w:pPr>
+      <w:r>
+        <w:rPr>
+          <w:b/>
+          <w:bCs/>
+        </w:rPr>
         <w:t>Top tips (Virostek 2013):</w:t>
       </w:r>
     </w:p>
@@ -598,7 +1541,17 @@
       </w:r>
     </w:p>
     <w:p>
-      <w:r>
+      <w:pPr>
+        <w:rPr>
+          <w:b/>
+          <w:bCs/>
+        </w:rPr>
+      </w:pPr>
+      <w:r>
+        <w:rPr>
+          <w:b/>
+          <w:bCs/>
+        </w:rPr>
         <w:t>Slating/Logging:</w:t>
       </w:r>
     </w:p>
@@ -651,7 +1604,17 @@
       </w:r>
     </w:p>
     <w:p>
-      <w:r>
+      <w:pPr>
+        <w:rPr>
+          <w:b/>
+          <w:bCs/>
+        </w:rPr>
+      </w:pPr>
+      <w:r>
+        <w:rPr>
+          <w:b/>
+          <w:bCs/>
+        </w:rPr>
         <w:t>The law:</w:t>
       </w:r>
     </w:p>
@@ -676,7 +1639,17 @@
         </w:numPr>
       </w:pPr>
       <w:r>
-        <w:t>Private property – you will need written permission of land/business owner (e.g., film permit)</w:t>
+        <w:t xml:space="preserve">Private property – you will need </w:t>
+      </w:r>
+      <w:r>
+        <w:rPr>
+          <w:b/>
+          <w:bCs/>
+        </w:rPr>
+        <w:t>written permission</w:t>
+      </w:r>
+      <w:r>
+        <w:t xml:space="preserve"> of land/business owner (e.g., film permit)</w:t>
       </w:r>
     </w:p>
     <w:p>
@@ -688,12 +1661,102 @@
         </w:numPr>
       </w:pPr>
       <w:r>
-        <w:t>Some situations and locations where it is illegal to record</w:t>
-      </w:r>
-    </w:p>
-    <w:p>
-      <w:r>
         <w:lastRenderedPageBreak/>
+        <w:t xml:space="preserve">Some situations and locations where it </w:t>
+      </w:r>
+      <w:proofErr w:type="gramStart"/>
+      <w:r>
+        <w:t>is</w:t>
+      </w:r>
+      <w:proofErr w:type="gramEnd"/>
+      <w:r>
+        <w:t xml:space="preserve"> illegal to record</w:t>
+      </w:r>
+    </w:p>
+    <w:p>
+      <w:pPr>
+        <w:rPr>
+          <w:b/>
+          <w:bCs/>
+        </w:rPr>
+      </w:pPr>
+      <w:r>
+        <w:rPr>
+          <w:b/>
+          <w:bCs/>
+        </w:rPr>
+        <w:t>GDPR and Field recording:</w:t>
+      </w:r>
+    </w:p>
+    <w:p>
+      <w:pPr>
+        <w:pStyle w:val="ListParagraph"/>
+        <w:numPr>
+          <w:ilvl w:val="0"/>
+          <w:numId w:val="20"/>
+        </w:numPr>
+      </w:pPr>
+      <w:r>
+        <w:rPr>
+          <w:b/>
+          <w:bCs/>
+        </w:rPr>
+        <w:t xml:space="preserve">Ofcom code </w:t>
+      </w:r>
+      <w:r>
+        <w:t>– general, brief, incidental – the individual must not be engaged in private or personal activity</w:t>
+      </w:r>
+    </w:p>
+    <w:p>
+      <w:pPr>
+        <w:pStyle w:val="ListParagraph"/>
+        <w:numPr>
+          <w:ilvl w:val="0"/>
+          <w:numId w:val="20"/>
+        </w:numPr>
+      </w:pPr>
+      <w:r>
+        <w:rPr>
+          <w:b/>
+          <w:bCs/>
+        </w:rPr>
+        <w:t>Data protect act (1998)</w:t>
+      </w:r>
+      <w:r>
+        <w:t xml:space="preserve"> – section 32 safeguards freedom of expression, and freedom of the press</w:t>
+      </w:r>
+    </w:p>
+    <w:p>
+      <w:pPr>
+        <w:pStyle w:val="ListParagraph"/>
+        <w:numPr>
+          <w:ilvl w:val="0"/>
+          <w:numId w:val="20"/>
+        </w:numPr>
+      </w:pPr>
+      <w:r>
+        <w:rPr>
+          <w:b/>
+          <w:bCs/>
+        </w:rPr>
+        <w:t xml:space="preserve">Be courteous </w:t>
+      </w:r>
+      <w:r>
+        <w:t>– if someone asks you to delete a recording you should do it</w:t>
+      </w:r>
+    </w:p>
+    <w:p>
+      <w:pPr>
+        <w:rPr>
+          <w:b/>
+          <w:bCs/>
+        </w:rPr>
+      </w:pPr>
+      <w:r>
+        <w:rPr>
+          <w:b/>
+          <w:bCs/>
+        </w:rPr>
         <w:t>Getting permission:</w:t>
       </w:r>
     </w:p>
@@ -706,11 +1769,14 @@
         </w:numPr>
       </w:pPr>
       <w:r>
-        <w:t xml:space="preserve">Email is usually enough </w:t>
+        <w:t>Email is usually enough</w:t>
+      </w:r>
+      <w:r>
+        <w:t>, however, sometimes you may need to demonstrate sufficient public liability insurance, perform a health and safety risk assessment, produce valid ID</w:t>
       </w:r>
     </w:p>
     <w:sectPr>
-      <w:headerReference w:type="default" r:id="rId8"/>
+      <w:headerReference w:type="default" r:id="rId11"/>
       <w:pgSz w:w="11906" w:h="16838"/>
       <w:pgMar w:top="1440" w:right="1440" w:bottom="1440" w:left="1440" w:header="708" w:footer="708" w:gutter="0"/>
       <w:cols w:space="708"/>
@@ -1356,6 +2422,232 @@
     </w:lvl>
   </w:abstractNum>
   <w:abstractNum w:abstractNumId="5" w15:restartNumberingAfterBreak="0">
+    <w:nsid w:val="2FD113B7"/>
+    <w:multiLevelType w:val="hybridMultilevel"/>
+    <w:tmpl w:val="0DEEA7B0"/>
+    <w:lvl w:ilvl="0" w:tplc="08090001">
+      <w:start w:val="1"/>
+      <w:numFmt w:val="bullet"/>
+      <w:lvlText w:val=""/>
+      <w:lvlJc w:val="left"/>
+      <w:pPr>
+        <w:ind w:left="720" w:hanging="360"/>
+      </w:pPr>
+      <w:rPr>
+        <w:rFonts w:ascii="Symbol" w:hAnsi="Symbol" w:hint="default"/>
+      </w:rPr>
+    </w:lvl>
+    <w:lvl w:ilvl="1" w:tplc="08090003" w:tentative="1">
+      <w:start w:val="1"/>
+      <w:numFmt w:val="bullet"/>
+      <w:lvlText w:val="o"/>
+      <w:lvlJc w:val="left"/>
+      <w:pPr>
+        <w:ind w:left="1440" w:hanging="360"/>
+      </w:pPr>
+      <w:rPr>
+        <w:rFonts w:ascii="Courier New" w:hAnsi="Courier New" w:cs="Courier New" w:hint="default"/>
+      </w:rPr>
+    </w:lvl>
+    <w:lvl w:ilvl="2" w:tplc="08090005" w:tentative="1">
+      <w:start w:val="1"/>
+      <w:numFmt w:val="bullet"/>
+      <w:lvlText w:val=""/>
+      <w:lvlJc w:val="left"/>
+      <w:pPr>
+        <w:ind w:left="2160" w:hanging="360"/>
+      </w:pPr>
+      <w:rPr>
+        <w:rFonts w:ascii="Wingdings" w:hAnsi="Wingdings" w:hint="default"/>
+      </w:rPr>
+    </w:lvl>
+    <w:lvl w:ilvl="3" w:tplc="08090001" w:tentative="1">
+      <w:start w:val="1"/>
+      <w:numFmt w:val="bullet"/>
+      <w:lvlText w:val=""/>
+      <w:lvlJc w:val="left"/>
+      <w:pPr>
+        <w:ind w:left="2880" w:hanging="360"/>
+      </w:pPr>
+      <w:rPr>
+        <w:rFonts w:ascii="Symbol" w:hAnsi="Symbol" w:hint="default"/>
+      </w:rPr>
+    </w:lvl>
+    <w:lvl w:ilvl="4" w:tplc="08090003" w:tentative="1">
+      <w:start w:val="1"/>
+      <w:numFmt w:val="bullet"/>
+      <w:lvlText w:val="o"/>
+      <w:lvlJc w:val="left"/>
+      <w:pPr>
+        <w:ind w:left="3600" w:hanging="360"/>
+      </w:pPr>
+      <w:rPr>
+        <w:rFonts w:ascii="Courier New" w:hAnsi="Courier New" w:cs="Courier New" w:hint="default"/>
+      </w:rPr>
+    </w:lvl>
+    <w:lvl w:ilvl="5" w:tplc="08090005" w:tentative="1">
+      <w:start w:val="1"/>
+      <w:numFmt w:val="bullet"/>
+      <w:lvlText w:val=""/>
+      <w:lvlJc w:val="left"/>
+      <w:pPr>
+        <w:ind w:left="4320" w:hanging="360"/>
+      </w:pPr>
+      <w:rPr>
+        <w:rFonts w:ascii="Wingdings" w:hAnsi="Wingdings" w:hint="default"/>
+      </w:rPr>
+    </w:lvl>
+    <w:lvl w:ilvl="6" w:tplc="08090001" w:tentative="1">
+      <w:start w:val="1"/>
+      <w:numFmt w:val="bullet"/>
+      <w:lvlText w:val=""/>
+      <w:lvlJc w:val="left"/>
+      <w:pPr>
+        <w:ind w:left="5040" w:hanging="360"/>
+      </w:pPr>
+      <w:rPr>
+        <w:rFonts w:ascii="Symbol" w:hAnsi="Symbol" w:hint="default"/>
+      </w:rPr>
+    </w:lvl>
+    <w:lvl w:ilvl="7" w:tplc="08090003" w:tentative="1">
+      <w:start w:val="1"/>
+      <w:numFmt w:val="bullet"/>
+      <w:lvlText w:val="o"/>
+      <w:lvlJc w:val="left"/>
+      <w:pPr>
+        <w:ind w:left="5760" w:hanging="360"/>
+      </w:pPr>
+      <w:rPr>
+        <w:rFonts w:ascii="Courier New" w:hAnsi="Courier New" w:cs="Courier New" w:hint="default"/>
+      </w:rPr>
+    </w:lvl>
+    <w:lvl w:ilvl="8" w:tplc="08090005" w:tentative="1">
+      <w:start w:val="1"/>
+      <w:numFmt w:val="bullet"/>
+      <w:lvlText w:val=""/>
+      <w:lvlJc w:val="left"/>
+      <w:pPr>
+        <w:ind w:left="6480" w:hanging="360"/>
+      </w:pPr>
+      <w:rPr>
+        <w:rFonts w:ascii="Wingdings" w:hAnsi="Wingdings" w:hint="default"/>
+      </w:rPr>
+    </w:lvl>
+  </w:abstractNum>
+  <w:abstractNum w:abstractNumId="6" w15:restartNumberingAfterBreak="0">
+    <w:nsid w:val="376E39EF"/>
+    <w:multiLevelType w:val="hybridMultilevel"/>
+    <w:tmpl w:val="92646C80"/>
+    <w:lvl w:ilvl="0" w:tplc="08090001">
+      <w:start w:val="1"/>
+      <w:numFmt w:val="bullet"/>
+      <w:lvlText w:val=""/>
+      <w:lvlJc w:val="left"/>
+      <w:pPr>
+        <w:ind w:left="720" w:hanging="360"/>
+      </w:pPr>
+      <w:rPr>
+        <w:rFonts w:ascii="Symbol" w:hAnsi="Symbol" w:hint="default"/>
+      </w:rPr>
+    </w:lvl>
+    <w:lvl w:ilvl="1" w:tplc="08090003" w:tentative="1">
+      <w:start w:val="1"/>
+      <w:numFmt w:val="bullet"/>
+      <w:lvlText w:val="o"/>
+      <w:lvlJc w:val="left"/>
+      <w:pPr>
+        <w:ind w:left="1440" w:hanging="360"/>
+      </w:pPr>
+      <w:rPr>
+        <w:rFonts w:ascii="Courier New" w:hAnsi="Courier New" w:cs="Courier New" w:hint="default"/>
+      </w:rPr>
+    </w:lvl>
+    <w:lvl w:ilvl="2" w:tplc="08090005" w:tentative="1">
+      <w:start w:val="1"/>
+      <w:numFmt w:val="bullet"/>
+      <w:lvlText w:val=""/>
+      <w:lvlJc w:val="left"/>
+      <w:pPr>
+        <w:ind w:left="2160" w:hanging="360"/>
+      </w:pPr>
+      <w:rPr>
+        <w:rFonts w:ascii="Wingdings" w:hAnsi="Wingdings" w:hint="default"/>
+      </w:rPr>
+    </w:lvl>
+    <w:lvl w:ilvl="3" w:tplc="08090001" w:tentative="1">
+      <w:start w:val="1"/>
+      <w:numFmt w:val="bullet"/>
+      <w:lvlText w:val=""/>
+      <w:lvlJc w:val="left"/>
+      <w:pPr>
+        <w:ind w:left="2880" w:hanging="360"/>
+      </w:pPr>
+      <w:rPr>
+        <w:rFonts w:ascii="Symbol" w:hAnsi="Symbol" w:hint="default"/>
+      </w:rPr>
+    </w:lvl>
+    <w:lvl w:ilvl="4" w:tplc="08090003" w:tentative="1">
+      <w:start w:val="1"/>
+      <w:numFmt w:val="bullet"/>
+      <w:lvlText w:val="o"/>
+      <w:lvlJc w:val="left"/>
+      <w:pPr>
+        <w:ind w:left="3600" w:hanging="360"/>
+      </w:pPr>
+      <w:rPr>
+        <w:rFonts w:ascii="Courier New" w:hAnsi="Courier New" w:cs="Courier New" w:hint="default"/>
+      </w:rPr>
+    </w:lvl>
+    <w:lvl w:ilvl="5" w:tplc="08090005" w:tentative="1">
+      <w:start w:val="1"/>
+      <w:numFmt w:val="bullet"/>
+      <w:lvlText w:val=""/>
+      <w:lvlJc w:val="left"/>
+      <w:pPr>
+        <w:ind w:left="4320" w:hanging="360"/>
+      </w:pPr>
+      <w:rPr>
+        <w:rFonts w:ascii="Wingdings" w:hAnsi="Wingdings" w:hint="default"/>
+      </w:rPr>
+    </w:lvl>
+    <w:lvl w:ilvl="6" w:tplc="08090001" w:tentative="1">
+      <w:start w:val="1"/>
+      <w:numFmt w:val="bullet"/>
+      <w:lvlText w:val=""/>
+      <w:lvlJc w:val="left"/>
+      <w:pPr>
+        <w:ind w:left="5040" w:hanging="360"/>
+      </w:pPr>
+      <w:rPr>
+        <w:rFonts w:ascii="Symbol" w:hAnsi="Symbol" w:hint="default"/>
+      </w:rPr>
+    </w:lvl>
+    <w:lvl w:ilvl="7" w:tplc="08090003" w:tentative="1">
+      <w:start w:val="1"/>
+      <w:numFmt w:val="bullet"/>
+      <w:lvlText w:val="o"/>
+      <w:lvlJc w:val="left"/>
+      <w:pPr>
+        <w:ind w:left="5760" w:hanging="360"/>
+      </w:pPr>
+      <w:rPr>
+        <w:rFonts w:ascii="Courier New" w:hAnsi="Courier New" w:cs="Courier New" w:hint="default"/>
+      </w:rPr>
+    </w:lvl>
+    <w:lvl w:ilvl="8" w:tplc="08090005" w:tentative="1">
+      <w:start w:val="1"/>
+      <w:numFmt w:val="bullet"/>
+      <w:lvlText w:val=""/>
+      <w:lvlJc w:val="left"/>
+      <w:pPr>
+        <w:ind w:left="6480" w:hanging="360"/>
+      </w:pPr>
+      <w:rPr>
+        <w:rFonts w:ascii="Wingdings" w:hAnsi="Wingdings" w:hint="default"/>
+      </w:rPr>
+    </w:lvl>
+  </w:abstractNum>
+  <w:abstractNum w:abstractNumId="7" w15:restartNumberingAfterBreak="0">
     <w:nsid w:val="48F8214A"/>
     <w:multiLevelType w:val="hybridMultilevel"/>
     <w:tmpl w:val="7CDEB514"/>
@@ -1468,7 +2760,120 @@
       </w:rPr>
     </w:lvl>
   </w:abstractNum>
-  <w:abstractNum w:abstractNumId="6" w15:restartNumberingAfterBreak="0">
+  <w:abstractNum w:abstractNumId="8" w15:restartNumberingAfterBreak="0">
+    <w:nsid w:val="49004F67"/>
+    <w:multiLevelType w:val="hybridMultilevel"/>
+    <w:tmpl w:val="F1E234A2"/>
+    <w:lvl w:ilvl="0" w:tplc="08090001">
+      <w:start w:val="1"/>
+      <w:numFmt w:val="bullet"/>
+      <w:lvlText w:val=""/>
+      <w:lvlJc w:val="left"/>
+      <w:pPr>
+        <w:ind w:left="720" w:hanging="360"/>
+      </w:pPr>
+      <w:rPr>
+        <w:rFonts w:ascii="Symbol" w:hAnsi="Symbol" w:hint="default"/>
+      </w:rPr>
+    </w:lvl>
+    <w:lvl w:ilvl="1" w:tplc="08090003" w:tentative="1">
+      <w:start w:val="1"/>
+      <w:numFmt w:val="bullet"/>
+      <w:lvlText w:val="o"/>
+      <w:lvlJc w:val="left"/>
+      <w:pPr>
+        <w:ind w:left="1440" w:hanging="360"/>
+      </w:pPr>
+      <w:rPr>
+        <w:rFonts w:ascii="Courier New" w:hAnsi="Courier New" w:cs="Courier New" w:hint="default"/>
+      </w:rPr>
+    </w:lvl>
+    <w:lvl w:ilvl="2" w:tplc="08090005" w:tentative="1">
+      <w:start w:val="1"/>
+      <w:numFmt w:val="bullet"/>
+      <w:lvlText w:val=""/>
+      <w:lvlJc w:val="left"/>
+      <w:pPr>
+        <w:ind w:left="2160" w:hanging="360"/>
+      </w:pPr>
+      <w:rPr>
+        <w:rFonts w:ascii="Wingdings" w:hAnsi="Wingdings" w:hint="default"/>
+      </w:rPr>
+    </w:lvl>
+    <w:lvl w:ilvl="3" w:tplc="08090001" w:tentative="1">
+      <w:start w:val="1"/>
+      <w:numFmt w:val="bullet"/>
+      <w:lvlText w:val=""/>
+      <w:lvlJc w:val="left"/>
+      <w:pPr>
+        <w:ind w:left="2880" w:hanging="360"/>
+      </w:pPr>
+      <w:rPr>
+        <w:rFonts w:ascii="Symbol" w:hAnsi="Symbol" w:hint="default"/>
+      </w:rPr>
+    </w:lvl>
+    <w:lvl w:ilvl="4" w:tplc="08090003" w:tentative="1">
+      <w:start w:val="1"/>
+      <w:numFmt w:val="bullet"/>
+      <w:lvlText w:val="o"/>
+      <w:lvlJc w:val="left"/>
+      <w:pPr>
+        <w:ind w:left="3600" w:hanging="360"/>
+      </w:pPr>
+      <w:rPr>
+        <w:rFonts w:ascii="Courier New" w:hAnsi="Courier New" w:cs="Courier New" w:hint="default"/>
+      </w:rPr>
+    </w:lvl>
+    <w:lvl w:ilvl="5" w:tplc="08090005" w:tentative="1">
+      <w:start w:val="1"/>
+      <w:numFmt w:val="bullet"/>
+      <w:lvlText w:val=""/>
+      <w:lvlJc w:val="left"/>
+      <w:pPr>
+        <w:ind w:left="4320" w:hanging="360"/>
+      </w:pPr>
+      <w:rPr>
+        <w:rFonts w:ascii="Wingdings" w:hAnsi="Wingdings" w:hint="default"/>
+      </w:rPr>
+    </w:lvl>
+    <w:lvl w:ilvl="6" w:tplc="08090001" w:tentative="1">
+      <w:start w:val="1"/>
+      <w:numFmt w:val="bullet"/>
+      <w:lvlText w:val=""/>
+      <w:lvlJc w:val="left"/>
+      <w:pPr>
+        <w:ind w:left="5040" w:hanging="360"/>
+      </w:pPr>
+      <w:rPr>
+        <w:rFonts w:ascii="Symbol" w:hAnsi="Symbol" w:hint="default"/>
+      </w:rPr>
+    </w:lvl>
+    <w:lvl w:ilvl="7" w:tplc="08090003" w:tentative="1">
+      <w:start w:val="1"/>
+      <w:numFmt w:val="bullet"/>
+      <w:lvlText w:val="o"/>
+      <w:lvlJc w:val="left"/>
+      <w:pPr>
+        <w:ind w:left="5760" w:hanging="360"/>
+      </w:pPr>
+      <w:rPr>
+        <w:rFonts w:ascii="Courier New" w:hAnsi="Courier New" w:cs="Courier New" w:hint="default"/>
+      </w:rPr>
+    </w:lvl>
+    <w:lvl w:ilvl="8" w:tplc="08090005" w:tentative="1">
+      <w:start w:val="1"/>
+      <w:numFmt w:val="bullet"/>
+      <w:lvlText w:val=""/>
+      <w:lvlJc w:val="left"/>
+      <w:pPr>
+        <w:ind w:left="6480" w:hanging="360"/>
+      </w:pPr>
+      <w:rPr>
+        <w:rFonts w:ascii="Wingdings" w:hAnsi="Wingdings" w:hint="default"/>
+      </w:rPr>
+    </w:lvl>
+  </w:abstractNum>
+  <w:abstractNum w:abstractNumId="9" w15:restartNumberingAfterBreak="0">
     <w:nsid w:val="55003782"/>
     <w:multiLevelType w:val="hybridMultilevel"/>
     <w:tmpl w:val="51BAB69A"/>
@@ -1581,7 +2986,7 @@
       </w:rPr>
     </w:lvl>
   </w:abstractNum>
-  <w:abstractNum w:abstractNumId="7" w15:restartNumberingAfterBreak="0">
+  <w:abstractNum w:abstractNumId="10" w15:restartNumberingAfterBreak="0">
     <w:nsid w:val="562753F5"/>
     <w:multiLevelType w:val="hybridMultilevel"/>
     <w:tmpl w:val="35345B16"/>
@@ -1694,7 +3099,7 @@
       </w:rPr>
     </w:lvl>
   </w:abstractNum>
-  <w:abstractNum w:abstractNumId="8" w15:restartNumberingAfterBreak="0">
+  <w:abstractNum w:abstractNumId="11" w15:restartNumberingAfterBreak="0">
     <w:nsid w:val="571A3C0A"/>
     <w:multiLevelType w:val="hybridMultilevel"/>
     <w:tmpl w:val="343AE11C"/>
@@ -1807,7 +3212,7 @@
       </w:rPr>
     </w:lvl>
   </w:abstractNum>
-  <w:abstractNum w:abstractNumId="9" w15:restartNumberingAfterBreak="0">
+  <w:abstractNum w:abstractNumId="12" w15:restartNumberingAfterBreak="0">
     <w:nsid w:val="58A17374"/>
     <w:multiLevelType w:val="hybridMultilevel"/>
     <w:tmpl w:val="1534BBA8"/>
@@ -1920,7 +3325,7 @@
       </w:rPr>
     </w:lvl>
   </w:abstractNum>
-  <w:abstractNum w:abstractNumId="10" w15:restartNumberingAfterBreak="0">
+  <w:abstractNum w:abstractNumId="13" w15:restartNumberingAfterBreak="0">
     <w:nsid w:val="63A63319"/>
     <w:multiLevelType w:val="hybridMultilevel"/>
     <w:tmpl w:val="FBB03BEC"/>
@@ -2033,7 +3438,7 @@
       </w:rPr>
     </w:lvl>
   </w:abstractNum>
-  <w:abstractNum w:abstractNumId="11" w15:restartNumberingAfterBreak="0">
+  <w:abstractNum w:abstractNumId="14" w15:restartNumberingAfterBreak="0">
     <w:nsid w:val="6ED0679A"/>
     <w:multiLevelType w:val="hybridMultilevel"/>
     <w:tmpl w:val="94D08DBC"/>
@@ -2146,7 +3551,7 @@
       </w:rPr>
     </w:lvl>
   </w:abstractNum>
-  <w:abstractNum w:abstractNumId="12" w15:restartNumberingAfterBreak="0">
+  <w:abstractNum w:abstractNumId="15" w15:restartNumberingAfterBreak="0">
     <w:nsid w:val="72073F98"/>
     <w:multiLevelType w:val="hybridMultilevel"/>
     <w:tmpl w:val="F7B6BA7A"/>
@@ -2259,7 +3664,120 @@
       </w:rPr>
     </w:lvl>
   </w:abstractNum>
-  <w:abstractNum w:abstractNumId="13" w15:restartNumberingAfterBreak="0">
+  <w:abstractNum w:abstractNumId="16" w15:restartNumberingAfterBreak="0">
+    <w:nsid w:val="7396215C"/>
+    <w:multiLevelType w:val="hybridMultilevel"/>
+    <w:tmpl w:val="1CA42E22"/>
+    <w:lvl w:ilvl="0" w:tplc="08090001">
+      <w:start w:val="1"/>
+      <w:numFmt w:val="bullet"/>
+      <w:lvlText w:val=""/>
+      <w:lvlJc w:val="left"/>
+      <w:pPr>
+        <w:ind w:left="720" w:hanging="360"/>
+      </w:pPr>
+      <w:rPr>
+        <w:rFonts w:ascii="Symbol" w:hAnsi="Symbol" w:hint="default"/>
+      </w:rPr>
+    </w:lvl>
+    <w:lvl w:ilvl="1" w:tplc="08090003" w:tentative="1">
+      <w:start w:val="1"/>
+      <w:numFmt w:val="bullet"/>
+      <w:lvlText w:val="o"/>
+      <w:lvlJc w:val="left"/>
+      <w:pPr>
+        <w:ind w:left="1440" w:hanging="360"/>
+      </w:pPr>
+      <w:rPr>
+        <w:rFonts w:ascii="Courier New" w:hAnsi="Courier New" w:cs="Courier New" w:hint="default"/>
+      </w:rPr>
+    </w:lvl>
+    <w:lvl w:ilvl="2" w:tplc="08090005" w:tentative="1">
+      <w:start w:val="1"/>
+      <w:numFmt w:val="bullet"/>
+      <w:lvlText w:val=""/>
+      <w:lvlJc w:val="left"/>
+      <w:pPr>
+        <w:ind w:left="2160" w:hanging="360"/>
+      </w:pPr>
+      <w:rPr>
+        <w:rFonts w:ascii="Wingdings" w:hAnsi="Wingdings" w:hint="default"/>
+      </w:rPr>
+    </w:lvl>
+    <w:lvl w:ilvl="3" w:tplc="08090001" w:tentative="1">
+      <w:start w:val="1"/>
+      <w:numFmt w:val="bullet"/>
+      <w:lvlText w:val=""/>
+      <w:lvlJc w:val="left"/>
+      <w:pPr>
+        <w:ind w:left="2880" w:hanging="360"/>
+      </w:pPr>
+      <w:rPr>
+        <w:rFonts w:ascii="Symbol" w:hAnsi="Symbol" w:hint="default"/>
+      </w:rPr>
+    </w:lvl>
+    <w:lvl w:ilvl="4" w:tplc="08090003" w:tentative="1">
+      <w:start w:val="1"/>
+      <w:numFmt w:val="bullet"/>
+      <w:lvlText w:val="o"/>
+      <w:lvlJc w:val="left"/>
+      <w:pPr>
+        <w:ind w:left="3600" w:hanging="360"/>
+      </w:pPr>
+      <w:rPr>
+        <w:rFonts w:ascii="Courier New" w:hAnsi="Courier New" w:cs="Courier New" w:hint="default"/>
+      </w:rPr>
+    </w:lvl>
+    <w:lvl w:ilvl="5" w:tplc="08090005" w:tentative="1">
+      <w:start w:val="1"/>
+      <w:numFmt w:val="bullet"/>
+      <w:lvlText w:val=""/>
+      <w:lvlJc w:val="left"/>
+      <w:pPr>
+        <w:ind w:left="4320" w:hanging="360"/>
+      </w:pPr>
+      <w:rPr>
+        <w:rFonts w:ascii="Wingdings" w:hAnsi="Wingdings" w:hint="default"/>
+      </w:rPr>
+    </w:lvl>
+    <w:lvl w:ilvl="6" w:tplc="08090001" w:tentative="1">
+      <w:start w:val="1"/>
+      <w:numFmt w:val="bullet"/>
+      <w:lvlText w:val=""/>
+      <w:lvlJc w:val="left"/>
+      <w:pPr>
+        <w:ind w:left="5040" w:hanging="360"/>
+      </w:pPr>
+      <w:rPr>
+        <w:rFonts w:ascii="Symbol" w:hAnsi="Symbol" w:hint="default"/>
+      </w:rPr>
+    </w:lvl>
+    <w:lvl w:ilvl="7" w:tplc="08090003" w:tentative="1">
+      <w:start w:val="1"/>
+      <w:numFmt w:val="bullet"/>
+      <w:lvlText w:val="o"/>
+      <w:lvlJc w:val="left"/>
+      <w:pPr>
+        <w:ind w:left="5760" w:hanging="360"/>
+      </w:pPr>
+      <w:rPr>
+        <w:rFonts w:ascii="Courier New" w:hAnsi="Courier New" w:cs="Courier New" w:hint="default"/>
+      </w:rPr>
+    </w:lvl>
+    <w:lvl w:ilvl="8" w:tplc="08090005" w:tentative="1">
+      <w:start w:val="1"/>
+      <w:numFmt w:val="bullet"/>
+      <w:lvlText w:val=""/>
+      <w:lvlJc w:val="left"/>
+      <w:pPr>
+        <w:ind w:left="6480" w:hanging="360"/>
+      </w:pPr>
+      <w:rPr>
+        <w:rFonts w:ascii="Wingdings" w:hAnsi="Wingdings" w:hint="default"/>
+      </w:rPr>
+    </w:lvl>
+  </w:abstractNum>
+  <w:abstractNum w:abstractNumId="17" w15:restartNumberingAfterBreak="0">
     <w:nsid w:val="77623886"/>
     <w:multiLevelType w:val="hybridMultilevel"/>
     <w:tmpl w:val="48985A52"/>
@@ -2372,10 +3890,123 @@
       </w:rPr>
     </w:lvl>
   </w:abstractNum>
-  <w:abstractNum w:abstractNumId="14" w15:restartNumberingAfterBreak="0">
+  <w:abstractNum w:abstractNumId="18" w15:restartNumberingAfterBreak="0">
     <w:nsid w:val="79463C4C"/>
     <w:multiLevelType w:val="hybridMultilevel"/>
     <w:tmpl w:val="BAF6F8DE"/>
+    <w:lvl w:ilvl="0" w:tplc="08090001">
+      <w:start w:val="1"/>
+      <w:numFmt w:val="bullet"/>
+      <w:lvlText w:val=""/>
+      <w:lvlJc w:val="left"/>
+      <w:pPr>
+        <w:ind w:left="720" w:hanging="360"/>
+      </w:pPr>
+      <w:rPr>
+        <w:rFonts w:ascii="Symbol" w:hAnsi="Symbol" w:hint="default"/>
+      </w:rPr>
+    </w:lvl>
+    <w:lvl w:ilvl="1" w:tplc="08090003" w:tentative="1">
+      <w:start w:val="1"/>
+      <w:numFmt w:val="bullet"/>
+      <w:lvlText w:val="o"/>
+      <w:lvlJc w:val="left"/>
+      <w:pPr>
+        <w:ind w:left="1440" w:hanging="360"/>
+      </w:pPr>
+      <w:rPr>
+        <w:rFonts w:ascii="Courier New" w:hAnsi="Courier New" w:cs="Courier New" w:hint="default"/>
+      </w:rPr>
+    </w:lvl>
+    <w:lvl w:ilvl="2" w:tplc="08090005" w:tentative="1">
+      <w:start w:val="1"/>
+      <w:numFmt w:val="bullet"/>
+      <w:lvlText w:val=""/>
+      <w:lvlJc w:val="left"/>
+      <w:pPr>
+        <w:ind w:left="2160" w:hanging="360"/>
+      </w:pPr>
+      <w:rPr>
+        <w:rFonts w:ascii="Wingdings" w:hAnsi="Wingdings" w:hint="default"/>
+      </w:rPr>
+    </w:lvl>
+    <w:lvl w:ilvl="3" w:tplc="08090001" w:tentative="1">
+      <w:start w:val="1"/>
+      <w:numFmt w:val="bullet"/>
+      <w:lvlText w:val=""/>
+      <w:lvlJc w:val="left"/>
+      <w:pPr>
+        <w:ind w:left="2880" w:hanging="360"/>
+      </w:pPr>
+      <w:rPr>
+        <w:rFonts w:ascii="Symbol" w:hAnsi="Symbol" w:hint="default"/>
+      </w:rPr>
+    </w:lvl>
+    <w:lvl w:ilvl="4" w:tplc="08090003" w:tentative="1">
+      <w:start w:val="1"/>
+      <w:numFmt w:val="bullet"/>
+      <w:lvlText w:val="o"/>
+      <w:lvlJc w:val="left"/>
+      <w:pPr>
+        <w:ind w:left="3600" w:hanging="360"/>
+      </w:pPr>
+      <w:rPr>
+        <w:rFonts w:ascii="Courier New" w:hAnsi="Courier New" w:cs="Courier New" w:hint="default"/>
+      </w:rPr>
+    </w:lvl>
+    <w:lvl w:ilvl="5" w:tplc="08090005" w:tentative="1">
+      <w:start w:val="1"/>
+      <w:numFmt w:val="bullet"/>
+      <w:lvlText w:val=""/>
+      <w:lvlJc w:val="left"/>
+      <w:pPr>
+        <w:ind w:left="4320" w:hanging="360"/>
+      </w:pPr>
+      <w:rPr>
+        <w:rFonts w:ascii="Wingdings" w:hAnsi="Wingdings" w:hint="default"/>
+      </w:rPr>
+    </w:lvl>
+    <w:lvl w:ilvl="6" w:tplc="08090001" w:tentative="1">
+      <w:start w:val="1"/>
+      <w:numFmt w:val="bullet"/>
+      <w:lvlText w:val=""/>
+      <w:lvlJc w:val="left"/>
+      <w:pPr>
+        <w:ind w:left="5040" w:hanging="360"/>
+      </w:pPr>
+      <w:rPr>
+        <w:rFonts w:ascii="Symbol" w:hAnsi="Symbol" w:hint="default"/>
+      </w:rPr>
+    </w:lvl>
+    <w:lvl w:ilvl="7" w:tplc="08090003" w:tentative="1">
+      <w:start w:val="1"/>
+      <w:numFmt w:val="bullet"/>
+      <w:lvlText w:val="o"/>
+      <w:lvlJc w:val="left"/>
+      <w:pPr>
+        <w:ind w:left="5760" w:hanging="360"/>
+      </w:pPr>
+      <w:rPr>
+        <w:rFonts w:ascii="Courier New" w:hAnsi="Courier New" w:cs="Courier New" w:hint="default"/>
+      </w:rPr>
+    </w:lvl>
+    <w:lvl w:ilvl="8" w:tplc="08090005" w:tentative="1">
+      <w:start w:val="1"/>
+      <w:numFmt w:val="bullet"/>
+      <w:lvlText w:val=""/>
+      <w:lvlJc w:val="left"/>
+      <w:pPr>
+        <w:ind w:left="6480" w:hanging="360"/>
+      </w:pPr>
+      <w:rPr>
+        <w:rFonts w:ascii="Wingdings" w:hAnsi="Wingdings" w:hint="default"/>
+      </w:rPr>
+    </w:lvl>
+  </w:abstractNum>
+  <w:abstractNum w:abstractNumId="19" w15:restartNumberingAfterBreak="0">
+    <w:nsid w:val="7CEE1B35"/>
+    <w:multiLevelType w:val="hybridMultilevel"/>
+    <w:tmpl w:val="0E38F4AA"/>
     <w:lvl w:ilvl="0" w:tplc="08090001">
       <w:start w:val="1"/>
       <w:numFmt w:val="bullet"/>
@@ -2489,46 +4120,61 @@
     <w:abstractNumId w:val="2"/>
   </w:num>
   <w:num w:numId="2" w16cid:durableId="2133665689">
-    <w:abstractNumId w:val="9"/>
+    <w:abstractNumId w:val="12"/>
   </w:num>
   <w:num w:numId="3" w16cid:durableId="2087411658">
     <w:abstractNumId w:val="0"/>
   </w:num>
   <w:num w:numId="4" w16cid:durableId="180053828">
-    <w:abstractNumId w:val="7"/>
+    <w:abstractNumId w:val="10"/>
   </w:num>
   <w:num w:numId="5" w16cid:durableId="529759906">
-    <w:abstractNumId w:val="8"/>
+    <w:abstractNumId w:val="11"/>
   </w:num>
   <w:num w:numId="6" w16cid:durableId="144007033">
-    <w:abstractNumId w:val="12"/>
+    <w:abstractNumId w:val="15"/>
   </w:num>
   <w:num w:numId="7" w16cid:durableId="1119035654">
     <w:abstractNumId w:val="3"/>
   </w:num>
   <w:num w:numId="8" w16cid:durableId="1185749849">
-    <w:abstractNumId w:val="5"/>
+    <w:abstractNumId w:val="7"/>
   </w:num>
   <w:num w:numId="9" w16cid:durableId="1207914430">
+    <w:abstractNumId w:val="18"/>
+  </w:num>
+  <w:num w:numId="10" w16cid:durableId="757558498">
     <w:abstractNumId w:val="14"/>
   </w:num>
-  <w:num w:numId="10" w16cid:durableId="757558498">
-    <w:abstractNumId w:val="11"/>
+  <w:num w:numId="11" w16cid:durableId="1792703899">
+    <w:abstractNumId w:val="17"/>
   </w:num>
-  <w:num w:numId="11" w16cid:durableId="1792703899">
+  <w:num w:numId="12" w16cid:durableId="1728186660">
     <w:abstractNumId w:val="13"/>
   </w:num>
-  <w:num w:numId="12" w16cid:durableId="1728186660">
-    <w:abstractNumId w:val="10"/>
-  </w:num>
   <w:num w:numId="13" w16cid:durableId="1217626022">
-    <w:abstractNumId w:val="6"/>
+    <w:abstractNumId w:val="9"/>
   </w:num>
   <w:num w:numId="14" w16cid:durableId="1243222787">
     <w:abstractNumId w:val="1"/>
   </w:num>
   <w:num w:numId="15" w16cid:durableId="46533489">
     <w:abstractNumId w:val="4"/>
+  </w:num>
+  <w:num w:numId="16" w16cid:durableId="1583487686">
+    <w:abstractNumId w:val="8"/>
+  </w:num>
+  <w:num w:numId="17" w16cid:durableId="1786998745">
+    <w:abstractNumId w:val="6"/>
+  </w:num>
+  <w:num w:numId="18" w16cid:durableId="2052000499">
+    <w:abstractNumId w:val="5"/>
+  </w:num>
+  <w:num w:numId="19" w16cid:durableId="1000162164">
+    <w:abstractNumId w:val="19"/>
+  </w:num>
+  <w:num w:numId="20" w16cid:durableId="803935752">
+    <w:abstractNumId w:val="16"/>
   </w:num>
 </w:numbering>
 </file>
@@ -3014,6 +4660,25 @@
       <w:contextualSpacing/>
     </w:pPr>
   </w:style>
+  <w:style w:type="table" w:styleId="TableGrid">
+    <w:name w:val="Table Grid"/>
+    <w:basedOn w:val="TableNormal"/>
+    <w:uiPriority w:val="39"/>
+    <w:rsid w:val="00EF72EF"/>
+    <w:pPr>
+      <w:spacing w:after="0" w:line="240" w:lineRule="auto"/>
+    </w:pPr>
+    <w:tblPr>
+      <w:tblBorders>
+        <w:top w:val="single" w:sz="4" w:space="0" w:color="auto"/>
+        <w:left w:val="single" w:sz="4" w:space="0" w:color="auto"/>
+        <w:bottom w:val="single" w:sz="4" w:space="0" w:color="auto"/>
+        <w:right w:val="single" w:sz="4" w:space="0" w:color="auto"/>
+        <w:insideH w:val="single" w:sz="4" w:space="0" w:color="auto"/>
+        <w:insideV w:val="single" w:sz="4" w:space="0" w:color="auto"/>
+      </w:tblBorders>
+    </w:tblPr>
+  </w:style>
 </w:styles>
 </file>
 
